--- a/ASSET LIST.docx
+++ b/ASSET LIST.docx
@@ -2,27 +2,33 @@
 <file path=word/document.xml><?xml version="1.0" encoding="utf-8"?>
 <w:document xmlns:wpc="http://schemas.microsoft.com/office/word/2010/wordprocessingCanvas" xmlns:cx="http://schemas.microsoft.com/office/drawing/2014/chartex" xmlns:cx1="http://schemas.microsoft.com/office/drawing/2015/9/8/chartex" xmlns:cx2="http://schemas.microsoft.com/office/drawing/2015/10/21/chartex" xmlns:cx3="http://schemas.microsoft.com/office/drawing/2016/5/9/chartex" xmlns:cx4="http://schemas.microsoft.com/office/drawing/2016/5/10/chartex" xmlns:cx5="http://schemas.microsoft.com/office/drawing/2016/5/11/chartex" xmlns:cx6="http://schemas.microsoft.com/office/drawing/2016/5/12/chartex" xmlns:cx7="http://schemas.microsoft.com/office/drawing/2016/5/13/chartex" xmlns:cx8="http://schemas.microsoft.com/office/drawing/2016/5/14/chartex" xmlns:mc="http://schemas.openxmlformats.org/markup-compatibility/2006" xmlns:aink="http://schemas.microsoft.com/office/drawing/2016/ink" xmlns:am3d="http://schemas.microsoft.com/office/drawing/2017/model3d" xmlns:o="urn:schemas-microsoft-com:office:office" xmlns:r="http://schemas.openxmlformats.org/officeDocument/2006/relationships" xmlns:m="http://schemas.openxmlformats.org/officeDocument/2006/math" xmlns:v="urn:schemas-microsoft-com:vml" xmlns:wp14="http://schemas.microsoft.com/office/word/2010/wordprocessingDrawing" xmlns:wp="http://schemas.openxmlformats.org/drawingml/2006/wordprocessingDrawing" xmlns:w10="urn:schemas-microsoft-com:office:word" xmlns:w="http://schemas.openxmlformats.org/wordprocessingml/2006/main" xmlns:w14="http://schemas.microsoft.com/office/word/2010/wordml" xmlns:w15="http://schemas.microsoft.com/office/word/2012/wordml" xmlns:w16cid="http://schemas.microsoft.com/office/word/2016/wordml/cid" xmlns:w16se="http://schemas.microsoft.com/office/word/2015/wordml/symex" xmlns:wpg="http://schemas.microsoft.com/office/word/2010/wordprocessingGroup" xmlns:wpi="http://schemas.microsoft.com/office/word/2010/wordprocessingInk" xmlns:wne="http://schemas.microsoft.com/office/word/2006/wordml" xmlns:wps="http://schemas.microsoft.com/office/word/2010/wordprocessingShape" mc:Ignorable="w14 w15 w16se w16cid wp14">
   <w:body>
-    <w:p>
-      <w:r>
-        <w:t>ASSET LIST</w:t>
-      </w:r>
-    </w:p>
     <w:tbl>
       <w:tblPr>
         <w:tblStyle w:val="TableGrid"/>
-        <w:tblW w:w="15305" w:type="dxa"/>
+        <w:tblpPr w:leftFromText="180" w:rightFromText="180" w:vertAnchor="text" w:horzAnchor="margin" w:tblpX="-431" w:tblpY="-242"/>
+        <w:tblW w:w="16297" w:type="dxa"/>
         <w:tblLook w:val="04A0" w:firstRow="1" w:lastRow="0" w:firstColumn="1" w:lastColumn="0" w:noHBand="0" w:noVBand="1"/>
       </w:tblPr>
       <w:tblGrid>
-        <w:gridCol w:w="1555"/>
-        <w:gridCol w:w="1417"/>
-        <w:gridCol w:w="1701"/>
-        <w:gridCol w:w="2552"/>
-        <w:gridCol w:w="1984"/>
-        <w:gridCol w:w="1843"/>
-        <w:gridCol w:w="1417"/>
-        <w:gridCol w:w="1418"/>
-        <w:gridCol w:w="1418"/>
+        <w:gridCol w:w="328"/>
+        <w:gridCol w:w="1297"/>
+        <w:gridCol w:w="328"/>
+        <w:gridCol w:w="1347"/>
+        <w:gridCol w:w="328"/>
+        <w:gridCol w:w="1051"/>
+        <w:gridCol w:w="440"/>
+        <w:gridCol w:w="2057"/>
+        <w:gridCol w:w="318"/>
+        <w:gridCol w:w="531"/>
+        <w:gridCol w:w="846"/>
+        <w:gridCol w:w="328"/>
+        <w:gridCol w:w="1670"/>
+        <w:gridCol w:w="440"/>
+        <w:gridCol w:w="1098"/>
+        <w:gridCol w:w="440"/>
+        <w:gridCol w:w="1406"/>
+        <w:gridCol w:w="328"/>
+        <w:gridCol w:w="1716"/>
       </w:tblGrid>
       <w:tr>
         <w:trPr>
@@ -30,90 +36,205 @@
         </w:trPr>
         <w:tc>
           <w:tcPr>
-            <w:tcW w:w="1555" w:type="dxa"/>
-          </w:tcPr>
-          <w:p>
-            <w:r>
+            <w:tcW w:w="1625" w:type="dxa"/>
+            <w:gridSpan w:val="2"/>
+            <w:shd w:val="clear" w:color="auto" w:fill="FFFFFF" w:themeFill="background1"/>
+            <w:vAlign w:val="center"/>
+          </w:tcPr>
+          <w:p>
+            <w:pPr>
+              <w:jc w:val="center"/>
+              <w:rPr>
+                <w:b/>
+                <w:sz w:val="28"/>
+              </w:rPr>
+            </w:pPr>
+            <w:r>
+              <w:rPr>
+                <w:b/>
+                <w:sz w:val="28"/>
+              </w:rPr>
               <w:t>ANIMATED FEATURE</w:t>
             </w:r>
           </w:p>
         </w:tc>
         <w:tc>
           <w:tcPr>
-            <w:tcW w:w="1417" w:type="dxa"/>
-          </w:tcPr>
-          <w:p>
-            <w:r>
+            <w:tcW w:w="1675" w:type="dxa"/>
+            <w:gridSpan w:val="2"/>
+            <w:vAlign w:val="center"/>
+          </w:tcPr>
+          <w:p>
+            <w:pPr>
+              <w:jc w:val="center"/>
+              <w:rPr>
+                <w:b/>
+                <w:sz w:val="28"/>
+              </w:rPr>
+            </w:pPr>
+            <w:r>
+              <w:rPr>
+                <w:b/>
+                <w:sz w:val="28"/>
+              </w:rPr>
               <w:t>FEATURE</w:t>
             </w:r>
           </w:p>
         </w:tc>
         <w:tc>
           <w:tcPr>
-            <w:tcW w:w="1701" w:type="dxa"/>
-          </w:tcPr>
-          <w:p>
-            <w:r>
+            <w:tcW w:w="1379" w:type="dxa"/>
+            <w:gridSpan w:val="2"/>
+            <w:vAlign w:val="center"/>
+          </w:tcPr>
+          <w:p>
+            <w:pPr>
+              <w:jc w:val="center"/>
+              <w:rPr>
+                <w:b/>
+                <w:sz w:val="28"/>
+              </w:rPr>
+            </w:pPr>
+            <w:r>
+              <w:rPr>
+                <w:b/>
+                <w:sz w:val="28"/>
+              </w:rPr>
               <w:t>COMBAT</w:t>
             </w:r>
           </w:p>
         </w:tc>
         <w:tc>
           <w:tcPr>
-            <w:tcW w:w="2552" w:type="dxa"/>
-          </w:tcPr>
-          <w:p>
-            <w:r>
+            <w:tcW w:w="2815" w:type="dxa"/>
+            <w:gridSpan w:val="3"/>
+            <w:vAlign w:val="center"/>
+          </w:tcPr>
+          <w:p>
+            <w:pPr>
+              <w:jc w:val="center"/>
+              <w:rPr>
+                <w:b/>
+                <w:sz w:val="28"/>
+              </w:rPr>
+            </w:pPr>
+            <w:r>
+              <w:rPr>
+                <w:b/>
+                <w:sz w:val="28"/>
+              </w:rPr>
               <w:t>ARCHITECTURAL</w:t>
             </w:r>
           </w:p>
         </w:tc>
         <w:tc>
           <w:tcPr>
-            <w:tcW w:w="1984" w:type="dxa"/>
-          </w:tcPr>
-          <w:p>
-            <w:r>
+            <w:tcW w:w="1377" w:type="dxa"/>
+            <w:gridSpan w:val="2"/>
+            <w:vAlign w:val="center"/>
+          </w:tcPr>
+          <w:p>
+            <w:pPr>
+              <w:jc w:val="center"/>
+              <w:rPr>
+                <w:b/>
+                <w:sz w:val="28"/>
+              </w:rPr>
+            </w:pPr>
+            <w:r>
+              <w:rPr>
+                <w:b/>
+                <w:sz w:val="28"/>
+              </w:rPr>
               <w:t>LIGHTING</w:t>
             </w:r>
           </w:p>
         </w:tc>
         <w:tc>
           <w:tcPr>
-            <w:tcW w:w="1843" w:type="dxa"/>
-          </w:tcPr>
-          <w:p>
-            <w:r>
+            <w:tcW w:w="1998" w:type="dxa"/>
+            <w:gridSpan w:val="2"/>
+            <w:vAlign w:val="center"/>
+          </w:tcPr>
+          <w:p>
+            <w:pPr>
+              <w:jc w:val="center"/>
+              <w:rPr>
+                <w:b/>
+                <w:sz w:val="28"/>
+              </w:rPr>
+            </w:pPr>
+            <w:r>
+              <w:rPr>
+                <w:b/>
+                <w:sz w:val="28"/>
+              </w:rPr>
               <w:t>FEATURE SCENIC</w:t>
             </w:r>
           </w:p>
         </w:tc>
         <w:tc>
           <w:tcPr>
-            <w:tcW w:w="1417" w:type="dxa"/>
-          </w:tcPr>
-          <w:p>
-            <w:r>
+            <w:tcW w:w="1538" w:type="dxa"/>
+            <w:gridSpan w:val="2"/>
+          </w:tcPr>
+          <w:p>
+            <w:pPr>
+              <w:jc w:val="center"/>
+              <w:rPr>
+                <w:b/>
+                <w:sz w:val="28"/>
+              </w:rPr>
+            </w:pPr>
+            <w:r>
+              <w:rPr>
+                <w:b/>
+                <w:sz w:val="28"/>
+              </w:rPr>
               <w:t>SCENIC</w:t>
             </w:r>
           </w:p>
         </w:tc>
         <w:tc>
           <w:tcPr>
-            <w:tcW w:w="1418" w:type="dxa"/>
-          </w:tcPr>
-          <w:p>
-            <w:r>
+            <w:tcW w:w="1846" w:type="dxa"/>
+            <w:gridSpan w:val="2"/>
+          </w:tcPr>
+          <w:p>
+            <w:pPr>
+              <w:jc w:val="center"/>
+              <w:rPr>
+                <w:b/>
+                <w:sz w:val="28"/>
+              </w:rPr>
+            </w:pPr>
+            <w:r>
+              <w:rPr>
+                <w:b/>
+                <w:sz w:val="28"/>
+              </w:rPr>
               <w:t>TEXTURAL</w:t>
             </w:r>
           </w:p>
         </w:tc>
         <w:tc>
           <w:tcPr>
-            <w:tcW w:w="1418" w:type="dxa"/>
-          </w:tcPr>
-          <w:p>
-            <w:r>
+            <w:tcW w:w="2044" w:type="dxa"/>
+            <w:gridSpan w:val="2"/>
+          </w:tcPr>
+          <w:p>
+            <w:pPr>
+              <w:jc w:val="center"/>
+              <w:rPr>
+                <w:b/>
+                <w:sz w:val="28"/>
+              </w:rPr>
+            </w:pPr>
+            <w:r>
+              <w:rPr>
+                <w:b/>
+                <w:sz w:val="28"/>
+              </w:rPr>
               <w:t>2D</w:t>
             </w:r>
           </w:p>
@@ -125,7 +246,19 @@
         </w:trPr>
         <w:tc>
           <w:tcPr>
-            <w:tcW w:w="1555" w:type="dxa"/>
+            <w:tcW w:w="328" w:type="dxa"/>
+            <w:shd w:val="clear" w:color="auto" w:fill="F4B083" w:themeFill="accent2" w:themeFillTint="99"/>
+          </w:tcPr>
+          <w:p>
+            <w:r>
+              <w:t>1</w:t>
+            </w:r>
+          </w:p>
+        </w:tc>
+        <w:tc>
+          <w:tcPr>
+            <w:tcW w:w="1297" w:type="dxa"/>
+            <w:shd w:val="clear" w:color="auto" w:fill="F4B083" w:themeFill="accent2" w:themeFillTint="99"/>
           </w:tcPr>
           <w:p>
             <w:r>
@@ -135,7 +268,19 @@
         </w:tc>
         <w:tc>
           <w:tcPr>
-            <w:tcW w:w="1417" w:type="dxa"/>
+            <w:tcW w:w="328" w:type="dxa"/>
+            <w:shd w:val="clear" w:color="auto" w:fill="9CC2E5" w:themeFill="accent5" w:themeFillTint="99"/>
+          </w:tcPr>
+          <w:p>
+            <w:r>
+              <w:t>2</w:t>
+            </w:r>
+          </w:p>
+        </w:tc>
+        <w:tc>
+          <w:tcPr>
+            <w:tcW w:w="1347" w:type="dxa"/>
+            <w:shd w:val="clear" w:color="auto" w:fill="9CC2E5" w:themeFill="accent5" w:themeFillTint="99"/>
           </w:tcPr>
           <w:p>
             <w:r>
@@ -145,7 +290,19 @@
         </w:tc>
         <w:tc>
           <w:tcPr>
-            <w:tcW w:w="1701" w:type="dxa"/>
+            <w:tcW w:w="328" w:type="dxa"/>
+            <w:shd w:val="clear" w:color="auto" w:fill="A8D08D" w:themeFill="accent6" w:themeFillTint="99"/>
+          </w:tcPr>
+          <w:p>
+            <w:r>
+              <w:t>1</w:t>
+            </w:r>
+          </w:p>
+        </w:tc>
+        <w:tc>
+          <w:tcPr>
+            <w:tcW w:w="1051" w:type="dxa"/>
+            <w:shd w:val="clear" w:color="auto" w:fill="A8D08D" w:themeFill="accent6" w:themeFillTint="99"/>
           </w:tcPr>
           <w:p>
             <w:r>
@@ -155,7 +312,19 @@
         </w:tc>
         <w:tc>
           <w:tcPr>
-            <w:tcW w:w="2552" w:type="dxa"/>
+            <w:tcW w:w="440" w:type="dxa"/>
+            <w:shd w:val="clear" w:color="auto" w:fill="9CC2E5" w:themeFill="accent5" w:themeFillTint="99"/>
+          </w:tcPr>
+          <w:p>
+            <w:r>
+              <w:t>1</w:t>
+            </w:r>
+          </w:p>
+        </w:tc>
+        <w:tc>
+          <w:tcPr>
+            <w:tcW w:w="2057" w:type="dxa"/>
+            <w:shd w:val="clear" w:color="auto" w:fill="9CC2E5" w:themeFill="accent5" w:themeFillTint="99"/>
           </w:tcPr>
           <w:p>
             <w:r>
@@ -165,7 +334,20 @@
         </w:tc>
         <w:tc>
           <w:tcPr>
-            <w:tcW w:w="1984" w:type="dxa"/>
+            <w:tcW w:w="318" w:type="dxa"/>
+            <w:shd w:val="clear" w:color="auto" w:fill="9CC2E5" w:themeFill="accent5" w:themeFillTint="99"/>
+          </w:tcPr>
+          <w:p>
+            <w:r>
+              <w:t>F</w:t>
+            </w:r>
+          </w:p>
+        </w:tc>
+        <w:tc>
+          <w:tcPr>
+            <w:tcW w:w="1377" w:type="dxa"/>
+            <w:gridSpan w:val="2"/>
+            <w:shd w:val="clear" w:color="auto" w:fill="FFD966" w:themeFill="accent4" w:themeFillTint="99"/>
           </w:tcPr>
           <w:p>
             <w:r>
@@ -175,7 +357,19 @@
         </w:tc>
         <w:tc>
           <w:tcPr>
-            <w:tcW w:w="1843" w:type="dxa"/>
+            <w:tcW w:w="328" w:type="dxa"/>
+            <w:shd w:val="clear" w:color="auto" w:fill="F4B083" w:themeFill="accent2" w:themeFillTint="99"/>
+          </w:tcPr>
+          <w:p>
+            <w:r>
+              <w:t>2</w:t>
+            </w:r>
+          </w:p>
+        </w:tc>
+        <w:tc>
+          <w:tcPr>
+            <w:tcW w:w="1670" w:type="dxa"/>
+            <w:shd w:val="clear" w:color="auto" w:fill="F4B083" w:themeFill="accent2" w:themeFillTint="99"/>
           </w:tcPr>
           <w:p>
             <w:r>
@@ -185,7 +379,19 @@
         </w:tc>
         <w:tc>
           <w:tcPr>
-            <w:tcW w:w="1417" w:type="dxa"/>
+            <w:tcW w:w="440" w:type="dxa"/>
+            <w:shd w:val="clear" w:color="auto" w:fill="F4B083" w:themeFill="accent2" w:themeFillTint="99"/>
+          </w:tcPr>
+          <w:p>
+            <w:r>
+              <w:t>9</w:t>
+            </w:r>
+          </w:p>
+        </w:tc>
+        <w:tc>
+          <w:tcPr>
+            <w:tcW w:w="1098" w:type="dxa"/>
+            <w:shd w:val="clear" w:color="auto" w:fill="F4B083" w:themeFill="accent2" w:themeFillTint="99"/>
           </w:tcPr>
           <w:p>
             <w:r>
@@ -195,7 +401,19 @@
         </w:tc>
         <w:tc>
           <w:tcPr>
-            <w:tcW w:w="1418" w:type="dxa"/>
+            <w:tcW w:w="440" w:type="dxa"/>
+            <w:shd w:val="clear" w:color="auto" w:fill="F4B083" w:themeFill="accent2" w:themeFillTint="99"/>
+          </w:tcPr>
+          <w:p>
+            <w:r>
+              <w:t>1</w:t>
+            </w:r>
+          </w:p>
+        </w:tc>
+        <w:tc>
+          <w:tcPr>
+            <w:tcW w:w="1406" w:type="dxa"/>
+            <w:shd w:val="clear" w:color="auto" w:fill="F4B083" w:themeFill="accent2" w:themeFillTint="99"/>
           </w:tcPr>
           <w:p>
             <w:r>
@@ -205,10 +423,38 @@
         </w:tc>
         <w:tc>
           <w:tcPr>
-            <w:tcW w:w="1418" w:type="dxa"/>
-          </w:tcPr>
-          <w:p>
-            <w:r>
+            <w:tcW w:w="328" w:type="dxa"/>
+            <w:shd w:val="clear" w:color="auto" w:fill="A8D08D" w:themeFill="accent6" w:themeFillTint="99"/>
+          </w:tcPr>
+          <w:p>
+            <w:pPr>
+              <w:rPr>
+                <w:b/>
+              </w:rPr>
+            </w:pPr>
+            <w:r>
+              <w:rPr>
+                <w:b/>
+              </w:rPr>
+              <w:t>1</w:t>
+            </w:r>
+          </w:p>
+        </w:tc>
+        <w:tc>
+          <w:tcPr>
+            <w:tcW w:w="1716" w:type="dxa"/>
+            <w:shd w:val="clear" w:color="auto" w:fill="A8D08D" w:themeFill="accent6" w:themeFillTint="99"/>
+          </w:tcPr>
+          <w:p>
+            <w:pPr>
+              <w:rPr>
+                <w:b/>
+              </w:rPr>
+            </w:pPr>
+            <w:r>
+              <w:rPr>
+                <w:b/>
+              </w:rPr>
               <w:t>Inventory Cards</w:t>
             </w:r>
           </w:p>
@@ -220,7 +466,19 @@
         </w:trPr>
         <w:tc>
           <w:tcPr>
-            <w:tcW w:w="1555" w:type="dxa"/>
+            <w:tcW w:w="328" w:type="dxa"/>
+            <w:shd w:val="clear" w:color="auto" w:fill="A8D08D" w:themeFill="accent6" w:themeFillTint="99"/>
+          </w:tcPr>
+          <w:p>
+            <w:r>
+              <w:t>1</w:t>
+            </w:r>
+          </w:p>
+        </w:tc>
+        <w:tc>
+          <w:tcPr>
+            <w:tcW w:w="1297" w:type="dxa"/>
+            <w:shd w:val="clear" w:color="auto" w:fill="A8D08D" w:themeFill="accent6" w:themeFillTint="99"/>
           </w:tcPr>
           <w:p>
             <w:r>
@@ -230,7 +488,19 @@
         </w:tc>
         <w:tc>
           <w:tcPr>
-            <w:tcW w:w="1417" w:type="dxa"/>
+            <w:tcW w:w="328" w:type="dxa"/>
+            <w:shd w:val="clear" w:color="auto" w:fill="9CC2E5" w:themeFill="accent5" w:themeFillTint="99"/>
+          </w:tcPr>
+          <w:p>
+            <w:r>
+              <w:t>3</w:t>
+            </w:r>
+          </w:p>
+        </w:tc>
+        <w:tc>
+          <w:tcPr>
+            <w:tcW w:w="1347" w:type="dxa"/>
+            <w:shd w:val="clear" w:color="auto" w:fill="9CC2E5" w:themeFill="accent5" w:themeFillTint="99"/>
           </w:tcPr>
           <w:p>
             <w:r>
@@ -240,7 +510,19 @@
         </w:tc>
         <w:tc>
           <w:tcPr>
-            <w:tcW w:w="1701" w:type="dxa"/>
+            <w:tcW w:w="328" w:type="dxa"/>
+            <w:shd w:val="clear" w:color="auto" w:fill="A8D08D" w:themeFill="accent6" w:themeFillTint="99"/>
+          </w:tcPr>
+          <w:p>
+            <w:r>
+              <w:t>3</w:t>
+            </w:r>
+          </w:p>
+        </w:tc>
+        <w:tc>
+          <w:tcPr>
+            <w:tcW w:w="1051" w:type="dxa"/>
+            <w:shd w:val="clear" w:color="auto" w:fill="A8D08D" w:themeFill="accent6" w:themeFillTint="99"/>
           </w:tcPr>
           <w:p>
             <w:r>
@@ -250,7 +532,19 @@
         </w:tc>
         <w:tc>
           <w:tcPr>
-            <w:tcW w:w="2552" w:type="dxa"/>
+            <w:tcW w:w="440" w:type="dxa"/>
+            <w:shd w:val="clear" w:color="auto" w:fill="9CC2E5" w:themeFill="accent5" w:themeFillTint="99"/>
+          </w:tcPr>
+          <w:p>
+            <w:r>
+              <w:t>2</w:t>
+            </w:r>
+          </w:p>
+        </w:tc>
+        <w:tc>
+          <w:tcPr>
+            <w:tcW w:w="2057" w:type="dxa"/>
+            <w:shd w:val="clear" w:color="auto" w:fill="9CC2E5" w:themeFill="accent5" w:themeFillTint="99"/>
           </w:tcPr>
           <w:p>
             <w:r>
@@ -260,7 +554,20 @@
         </w:tc>
         <w:tc>
           <w:tcPr>
-            <w:tcW w:w="1984" w:type="dxa"/>
+            <w:tcW w:w="318" w:type="dxa"/>
+            <w:shd w:val="clear" w:color="auto" w:fill="9CC2E5" w:themeFill="accent5" w:themeFillTint="99"/>
+          </w:tcPr>
+          <w:p>
+            <w:r>
+              <w:t>F</w:t>
+            </w:r>
+          </w:p>
+        </w:tc>
+        <w:tc>
+          <w:tcPr>
+            <w:tcW w:w="1377" w:type="dxa"/>
+            <w:gridSpan w:val="2"/>
+            <w:shd w:val="clear" w:color="auto" w:fill="A8D08D" w:themeFill="accent6" w:themeFillTint="99"/>
           </w:tcPr>
           <w:p>
             <w:r>
@@ -270,12 +577,54 @@
         </w:tc>
         <w:tc>
           <w:tcPr>
-            <w:tcW w:w="1843" w:type="dxa"/>
-          </w:tcPr>
-          <w:p>
-            <w:r>
-              <w:t xml:space="preserve">Town Centre Market Detail </w:t>
-            </w:r>
+            <w:tcW w:w="328" w:type="dxa"/>
+            <w:shd w:val="clear" w:color="auto" w:fill="F4B083" w:themeFill="accent2" w:themeFillTint="99"/>
+          </w:tcPr>
+          <w:p>
+            <w:r>
+              <w:t>3</w:t>
+            </w:r>
+          </w:p>
+        </w:tc>
+        <w:tc>
+          <w:tcPr>
+            <w:tcW w:w="1670" w:type="dxa"/>
+            <w:shd w:val="clear" w:color="auto" w:fill="F4B083" w:themeFill="accent2" w:themeFillTint="99"/>
+          </w:tcPr>
+          <w:p>
+            <w:r>
+              <w:t>Town Centre Market Detail 2</w:t>
+            </w:r>
+          </w:p>
+        </w:tc>
+        <w:tc>
+          <w:tcPr>
+            <w:tcW w:w="440" w:type="dxa"/>
+            <w:shd w:val="clear" w:color="auto" w:fill="A8D08D" w:themeFill="accent6" w:themeFillTint="99"/>
+          </w:tcPr>
+          <w:p>
+            <w:r>
+              <w:t>4</w:t>
+            </w:r>
+          </w:p>
+        </w:tc>
+        <w:tc>
+          <w:tcPr>
+            <w:tcW w:w="1098" w:type="dxa"/>
+            <w:shd w:val="clear" w:color="auto" w:fill="A8D08D" w:themeFill="accent6" w:themeFillTint="99"/>
+          </w:tcPr>
+          <w:p>
+            <w:r>
+              <w:t>Rock 2</w:t>
+            </w:r>
+          </w:p>
+        </w:tc>
+        <w:tc>
+          <w:tcPr>
+            <w:tcW w:w="440" w:type="dxa"/>
+            <w:shd w:val="clear" w:color="auto" w:fill="F4B083" w:themeFill="accent2" w:themeFillTint="99"/>
+          </w:tcPr>
+          <w:p>
             <w:r>
               <w:t>2</w:t>
             </w:r>
@@ -283,17 +632,8 @@
         </w:tc>
         <w:tc>
           <w:tcPr>
-            <w:tcW w:w="1417" w:type="dxa"/>
-          </w:tcPr>
-          <w:p>
-            <w:r>
-              <w:t>Rock 2</w:t>
-            </w:r>
-          </w:p>
-        </w:tc>
-        <w:tc>
-          <w:tcPr>
-            <w:tcW w:w="1418" w:type="dxa"/>
+            <w:tcW w:w="1406" w:type="dxa"/>
+            <w:shd w:val="clear" w:color="auto" w:fill="F4B083" w:themeFill="accent2" w:themeFillTint="99"/>
           </w:tcPr>
           <w:p>
             <w:r>
@@ -303,7 +643,19 @@
         </w:tc>
         <w:tc>
           <w:tcPr>
-            <w:tcW w:w="1418" w:type="dxa"/>
+            <w:tcW w:w="328" w:type="dxa"/>
+            <w:shd w:val="clear" w:color="auto" w:fill="A8D08D" w:themeFill="accent6" w:themeFillTint="99"/>
+          </w:tcPr>
+          <w:p>
+            <w:r>
+              <w:t>2</w:t>
+            </w:r>
+          </w:p>
+        </w:tc>
+        <w:tc>
+          <w:tcPr>
+            <w:tcW w:w="1716" w:type="dxa"/>
+            <w:shd w:val="clear" w:color="auto" w:fill="A8D08D" w:themeFill="accent6" w:themeFillTint="99"/>
           </w:tcPr>
           <w:p>
             <w:r>
@@ -318,7 +670,19 @@
         </w:trPr>
         <w:tc>
           <w:tcPr>
-            <w:tcW w:w="1555" w:type="dxa"/>
+            <w:tcW w:w="328" w:type="dxa"/>
+            <w:shd w:val="clear" w:color="auto" w:fill="9CC2E5" w:themeFill="accent5" w:themeFillTint="99"/>
+          </w:tcPr>
+          <w:p>
+            <w:r>
+              <w:t>1</w:t>
+            </w:r>
+          </w:p>
+        </w:tc>
+        <w:tc>
+          <w:tcPr>
+            <w:tcW w:w="1297" w:type="dxa"/>
+            <w:shd w:val="clear" w:color="auto" w:fill="9CC2E5" w:themeFill="accent5" w:themeFillTint="99"/>
           </w:tcPr>
           <w:p>
             <w:r>
@@ -328,7 +692,19 @@
         </w:tc>
         <w:tc>
           <w:tcPr>
-            <w:tcW w:w="1417" w:type="dxa"/>
+            <w:tcW w:w="328" w:type="dxa"/>
+            <w:shd w:val="clear" w:color="auto" w:fill="A8D08D" w:themeFill="accent6" w:themeFillTint="99"/>
+          </w:tcPr>
+          <w:p>
+            <w:r>
+              <w:t>3</w:t>
+            </w:r>
+          </w:p>
+        </w:tc>
+        <w:tc>
+          <w:tcPr>
+            <w:tcW w:w="1347" w:type="dxa"/>
+            <w:shd w:val="clear" w:color="auto" w:fill="A8D08D" w:themeFill="accent6" w:themeFillTint="99"/>
           </w:tcPr>
           <w:p>
             <w:proofErr w:type="spellStart"/>
@@ -343,7 +719,19 @@
         </w:tc>
         <w:tc>
           <w:tcPr>
-            <w:tcW w:w="1701" w:type="dxa"/>
+            <w:tcW w:w="328" w:type="dxa"/>
+            <w:shd w:val="clear" w:color="auto" w:fill="A8D08D" w:themeFill="accent6" w:themeFillTint="99"/>
+          </w:tcPr>
+          <w:p>
+            <w:r>
+              <w:t>2</w:t>
+            </w:r>
+          </w:p>
+        </w:tc>
+        <w:tc>
+          <w:tcPr>
+            <w:tcW w:w="1051" w:type="dxa"/>
+            <w:shd w:val="clear" w:color="auto" w:fill="A8D08D" w:themeFill="accent6" w:themeFillTint="99"/>
           </w:tcPr>
           <w:p>
             <w:proofErr w:type="spellStart"/>
@@ -355,7 +743,19 @@
         </w:tc>
         <w:tc>
           <w:tcPr>
-            <w:tcW w:w="2552" w:type="dxa"/>
+            <w:tcW w:w="440" w:type="dxa"/>
+            <w:shd w:val="clear" w:color="auto" w:fill="9CC2E5" w:themeFill="accent5" w:themeFillTint="99"/>
+          </w:tcPr>
+          <w:p>
+            <w:r>
+              <w:t>3</w:t>
+            </w:r>
+          </w:p>
+        </w:tc>
+        <w:tc>
+          <w:tcPr>
+            <w:tcW w:w="2057" w:type="dxa"/>
+            <w:shd w:val="clear" w:color="auto" w:fill="9CC2E5" w:themeFill="accent5" w:themeFillTint="99"/>
           </w:tcPr>
           <w:p>
             <w:r>
@@ -365,7 +765,20 @@
         </w:tc>
         <w:tc>
           <w:tcPr>
-            <w:tcW w:w="1984" w:type="dxa"/>
+            <w:tcW w:w="318" w:type="dxa"/>
+            <w:shd w:val="clear" w:color="auto" w:fill="9CC2E5" w:themeFill="accent5" w:themeFillTint="99"/>
+          </w:tcPr>
+          <w:p>
+            <w:r>
+              <w:t>F</w:t>
+            </w:r>
+          </w:p>
+        </w:tc>
+        <w:tc>
+          <w:tcPr>
+            <w:tcW w:w="1377" w:type="dxa"/>
+            <w:gridSpan w:val="2"/>
+            <w:shd w:val="clear" w:color="auto" w:fill="F4B083" w:themeFill="accent2" w:themeFillTint="99"/>
           </w:tcPr>
           <w:p>
             <w:r>
@@ -375,12 +788,54 @@
         </w:tc>
         <w:tc>
           <w:tcPr>
-            <w:tcW w:w="1843" w:type="dxa"/>
-          </w:tcPr>
-          <w:p>
-            <w:r>
-              <w:t xml:space="preserve">Town Centre Market Detail </w:t>
-            </w:r>
+            <w:tcW w:w="328" w:type="dxa"/>
+            <w:shd w:val="clear" w:color="auto" w:fill="F4B083" w:themeFill="accent2" w:themeFillTint="99"/>
+          </w:tcPr>
+          <w:p>
+            <w:r>
+              <w:t>4</w:t>
+            </w:r>
+          </w:p>
+        </w:tc>
+        <w:tc>
+          <w:tcPr>
+            <w:tcW w:w="1670" w:type="dxa"/>
+            <w:shd w:val="clear" w:color="auto" w:fill="F4B083" w:themeFill="accent2" w:themeFillTint="99"/>
+          </w:tcPr>
+          <w:p>
+            <w:r>
+              <w:t>Town Centre Market Detail 3</w:t>
+            </w:r>
+          </w:p>
+        </w:tc>
+        <w:tc>
+          <w:tcPr>
+            <w:tcW w:w="440" w:type="dxa"/>
+            <w:shd w:val="clear" w:color="auto" w:fill="F4B083" w:themeFill="accent2" w:themeFillTint="99"/>
+          </w:tcPr>
+          <w:p>
+            <w:r>
+              <w:t>8</w:t>
+            </w:r>
+          </w:p>
+        </w:tc>
+        <w:tc>
+          <w:tcPr>
+            <w:tcW w:w="1098" w:type="dxa"/>
+            <w:shd w:val="clear" w:color="auto" w:fill="F4B083" w:themeFill="accent2" w:themeFillTint="99"/>
+          </w:tcPr>
+          <w:p>
+            <w:r>
+              <w:t>Garden 1</w:t>
+            </w:r>
+          </w:p>
+        </w:tc>
+        <w:tc>
+          <w:tcPr>
+            <w:tcW w:w="440" w:type="dxa"/>
+            <w:shd w:val="clear" w:color="auto" w:fill="F4B083" w:themeFill="accent2" w:themeFillTint="99"/>
+          </w:tcPr>
+          <w:p>
             <w:r>
               <w:t>3</w:t>
             </w:r>
@@ -388,17 +843,8 @@
         </w:tc>
         <w:tc>
           <w:tcPr>
-            <w:tcW w:w="1417" w:type="dxa"/>
-          </w:tcPr>
-          <w:p>
-            <w:r>
-              <w:t>Garden 1</w:t>
-            </w:r>
-          </w:p>
-        </w:tc>
-        <w:tc>
-          <w:tcPr>
-            <w:tcW w:w="1418" w:type="dxa"/>
+            <w:tcW w:w="1406" w:type="dxa"/>
+            <w:shd w:val="clear" w:color="auto" w:fill="F4B083" w:themeFill="accent2" w:themeFillTint="99"/>
           </w:tcPr>
           <w:p>
             <w:r>
@@ -408,7 +854,19 @@
         </w:tc>
         <w:tc>
           <w:tcPr>
-            <w:tcW w:w="1418" w:type="dxa"/>
+            <w:tcW w:w="328" w:type="dxa"/>
+            <w:shd w:val="clear" w:color="auto" w:fill="A8D08D" w:themeFill="accent6" w:themeFillTint="99"/>
+          </w:tcPr>
+          <w:p>
+            <w:r>
+              <w:t>3</w:t>
+            </w:r>
+          </w:p>
+        </w:tc>
+        <w:tc>
+          <w:tcPr>
+            <w:tcW w:w="1716" w:type="dxa"/>
+            <w:shd w:val="clear" w:color="auto" w:fill="A8D08D" w:themeFill="accent6" w:themeFillTint="99"/>
           </w:tcPr>
           <w:p>
             <w:r>
@@ -423,7 +881,19 @@
         </w:trPr>
         <w:tc>
           <w:tcPr>
-            <w:tcW w:w="1555" w:type="dxa"/>
+            <w:tcW w:w="328" w:type="dxa"/>
+            <w:shd w:val="clear" w:color="auto" w:fill="9CC2E5" w:themeFill="accent5" w:themeFillTint="99"/>
+          </w:tcPr>
+          <w:p>
+            <w:r>
+              <w:t>2</w:t>
+            </w:r>
+          </w:p>
+        </w:tc>
+        <w:tc>
+          <w:tcPr>
+            <w:tcW w:w="1297" w:type="dxa"/>
+            <w:shd w:val="clear" w:color="auto" w:fill="9CC2E5" w:themeFill="accent5" w:themeFillTint="99"/>
           </w:tcPr>
           <w:p>
             <w:r>
@@ -433,7 +903,19 @@
         </w:tc>
         <w:tc>
           <w:tcPr>
-            <w:tcW w:w="1417" w:type="dxa"/>
+            <w:tcW w:w="328" w:type="dxa"/>
+            <w:shd w:val="clear" w:color="auto" w:fill="F4B083" w:themeFill="accent2" w:themeFillTint="99"/>
+          </w:tcPr>
+          <w:p>
+            <w:r>
+              <w:t>1</w:t>
+            </w:r>
+          </w:p>
+        </w:tc>
+        <w:tc>
+          <w:tcPr>
+            <w:tcW w:w="1347" w:type="dxa"/>
+            <w:shd w:val="clear" w:color="auto" w:fill="F4B083" w:themeFill="accent2" w:themeFillTint="99"/>
           </w:tcPr>
           <w:p>
             <w:r>
@@ -443,26 +925,67 @@
         </w:tc>
         <w:tc>
           <w:tcPr>
-            <w:tcW w:w="1701" w:type="dxa"/>
-          </w:tcPr>
-          <w:p/>
-        </w:tc>
-        <w:tc>
-          <w:tcPr>
-            <w:tcW w:w="2552" w:type="dxa"/>
-          </w:tcPr>
-          <w:p>
-            <w:r>
-              <w:t xml:space="preserve">City Industrial factory </w:t>
-            </w:r>
-            <w:r>
-              <w:t>2</w:t>
-            </w:r>
-          </w:p>
-        </w:tc>
-        <w:tc>
-          <w:tcPr>
-            <w:tcW w:w="1984" w:type="dxa"/>
+            <w:tcW w:w="328" w:type="dxa"/>
+            <w:vMerge w:val="restart"/>
+            <w:tcBorders>
+              <w:right w:val="nil"/>
+            </w:tcBorders>
+          </w:tcPr>
+          <w:p/>
+        </w:tc>
+        <w:tc>
+          <w:tcPr>
+            <w:tcW w:w="1051" w:type="dxa"/>
+            <w:vMerge w:val="restart"/>
+            <w:tcBorders>
+              <w:left w:val="nil"/>
+              <w:bottom w:val="nil"/>
+              <w:right w:val="single" w:sz="4" w:space="0" w:color="auto"/>
+            </w:tcBorders>
+          </w:tcPr>
+          <w:p/>
+        </w:tc>
+        <w:tc>
+          <w:tcPr>
+            <w:tcW w:w="440" w:type="dxa"/>
+            <w:tcBorders>
+              <w:left w:val="single" w:sz="4" w:space="0" w:color="auto"/>
+            </w:tcBorders>
+            <w:shd w:val="clear" w:color="auto" w:fill="9CC2E5" w:themeFill="accent5" w:themeFillTint="99"/>
+          </w:tcPr>
+          <w:p>
+            <w:r>
+              <w:t>5</w:t>
+            </w:r>
+          </w:p>
+        </w:tc>
+        <w:tc>
+          <w:tcPr>
+            <w:tcW w:w="2057" w:type="dxa"/>
+            <w:shd w:val="clear" w:color="auto" w:fill="9CC2E5" w:themeFill="accent5" w:themeFillTint="99"/>
+          </w:tcPr>
+          <w:p>
+            <w:r>
+              <w:t>City Industrial factory 2</w:t>
+            </w:r>
+          </w:p>
+        </w:tc>
+        <w:tc>
+          <w:tcPr>
+            <w:tcW w:w="318" w:type="dxa"/>
+            <w:shd w:val="clear" w:color="auto" w:fill="9CC2E5" w:themeFill="accent5" w:themeFillTint="99"/>
+          </w:tcPr>
+          <w:p>
+            <w:r>
+              <w:t>S</w:t>
+            </w:r>
+          </w:p>
+        </w:tc>
+        <w:tc>
+          <w:tcPr>
+            <w:tcW w:w="1377" w:type="dxa"/>
+            <w:gridSpan w:val="2"/>
+            <w:shd w:val="clear" w:color="auto" w:fill="FFD966" w:themeFill="accent4" w:themeFillTint="99"/>
           </w:tcPr>
           <w:p>
             <w:r>
@@ -472,12 +995,54 @@
         </w:tc>
         <w:tc>
           <w:tcPr>
-            <w:tcW w:w="1843" w:type="dxa"/>
-          </w:tcPr>
-          <w:p>
-            <w:r>
-              <w:t xml:space="preserve">Town Centre Market Detail </w:t>
-            </w:r>
+            <w:tcW w:w="328" w:type="dxa"/>
+            <w:shd w:val="clear" w:color="auto" w:fill="A8D08D" w:themeFill="accent6" w:themeFillTint="99"/>
+          </w:tcPr>
+          <w:p>
+            <w:r>
+              <w:t>3</w:t>
+            </w:r>
+          </w:p>
+        </w:tc>
+        <w:tc>
+          <w:tcPr>
+            <w:tcW w:w="1670" w:type="dxa"/>
+            <w:shd w:val="clear" w:color="auto" w:fill="A8D08D" w:themeFill="accent6" w:themeFillTint="99"/>
+          </w:tcPr>
+          <w:p>
+            <w:r>
+              <w:t>Town Centre Market Detail 4</w:t>
+            </w:r>
+          </w:p>
+        </w:tc>
+        <w:tc>
+          <w:tcPr>
+            <w:tcW w:w="440" w:type="dxa"/>
+            <w:shd w:val="clear" w:color="auto" w:fill="A8D08D" w:themeFill="accent6" w:themeFillTint="99"/>
+          </w:tcPr>
+          <w:p>
+            <w:r>
+              <w:t>3</w:t>
+            </w:r>
+          </w:p>
+        </w:tc>
+        <w:tc>
+          <w:tcPr>
+            <w:tcW w:w="1098" w:type="dxa"/>
+            <w:shd w:val="clear" w:color="auto" w:fill="A8D08D" w:themeFill="accent6" w:themeFillTint="99"/>
+          </w:tcPr>
+          <w:p>
+            <w:r>
+              <w:t>Garden 2</w:t>
+            </w:r>
+          </w:p>
+        </w:tc>
+        <w:tc>
+          <w:tcPr>
+            <w:tcW w:w="440" w:type="dxa"/>
+            <w:shd w:val="clear" w:color="auto" w:fill="F4B083" w:themeFill="accent2" w:themeFillTint="99"/>
+          </w:tcPr>
+          <w:p>
             <w:r>
               <w:t>4</w:t>
             </w:r>
@@ -485,17 +1050,8 @@
         </w:tc>
         <w:tc>
           <w:tcPr>
-            <w:tcW w:w="1417" w:type="dxa"/>
-          </w:tcPr>
-          <w:p>
-            <w:r>
-              <w:t>Garden 2</w:t>
-            </w:r>
-          </w:p>
-        </w:tc>
-        <w:tc>
-          <w:tcPr>
-            <w:tcW w:w="1418" w:type="dxa"/>
+            <w:tcW w:w="1406" w:type="dxa"/>
+            <w:shd w:val="clear" w:color="auto" w:fill="F4B083" w:themeFill="accent2" w:themeFillTint="99"/>
           </w:tcPr>
           <w:p>
             <w:r>
@@ -505,14 +1061,23 @@
         </w:tc>
         <w:tc>
           <w:tcPr>
-            <w:tcW w:w="1418" w:type="dxa"/>
-          </w:tcPr>
-          <w:p>
-            <w:r>
-              <w:t>UI</w:t>
-            </w:r>
-            <w:r>
-              <w:t xml:space="preserve"> Backdrop</w:t>
+            <w:tcW w:w="328" w:type="dxa"/>
+            <w:shd w:val="clear" w:color="auto" w:fill="F4B083" w:themeFill="accent2" w:themeFillTint="99"/>
+          </w:tcPr>
+          <w:p>
+            <w:r>
+              <w:t>1</w:t>
+            </w:r>
+          </w:p>
+        </w:tc>
+        <w:tc>
+          <w:tcPr>
+            <w:tcW w:w="1716" w:type="dxa"/>
+            <w:shd w:val="clear" w:color="auto" w:fill="F4B083" w:themeFill="accent2" w:themeFillTint="99"/>
+          </w:tcPr>
+          <w:p>
+            <w:r>
+              <w:t>UI Backdrop</w:t>
             </w:r>
           </w:p>
         </w:tc>
@@ -523,7 +1088,19 @@
         </w:trPr>
         <w:tc>
           <w:tcPr>
-            <w:tcW w:w="1555" w:type="dxa"/>
+            <w:tcW w:w="328" w:type="dxa"/>
+            <w:shd w:val="clear" w:color="auto" w:fill="9CC2E5" w:themeFill="accent5" w:themeFillTint="99"/>
+          </w:tcPr>
+          <w:p>
+            <w:r>
+              <w:t>3</w:t>
+            </w:r>
+          </w:p>
+        </w:tc>
+        <w:tc>
+          <w:tcPr>
+            <w:tcW w:w="1297" w:type="dxa"/>
+            <w:shd w:val="clear" w:color="auto" w:fill="9CC2E5" w:themeFill="accent5" w:themeFillTint="99"/>
           </w:tcPr>
           <w:p>
             <w:r>
@@ -538,7 +1115,19 @@
         </w:tc>
         <w:tc>
           <w:tcPr>
-            <w:tcW w:w="1417" w:type="dxa"/>
+            <w:tcW w:w="328" w:type="dxa"/>
+            <w:shd w:val="clear" w:color="auto" w:fill="F4B083" w:themeFill="accent2" w:themeFillTint="99"/>
+          </w:tcPr>
+          <w:p>
+            <w:r>
+              <w:t>2</w:t>
+            </w:r>
+          </w:p>
+        </w:tc>
+        <w:tc>
+          <w:tcPr>
+            <w:tcW w:w="1347" w:type="dxa"/>
+            <w:shd w:val="clear" w:color="auto" w:fill="F4B083" w:themeFill="accent2" w:themeFillTint="99"/>
           </w:tcPr>
           <w:p>
             <w:r>
@@ -548,13 +1137,44 @@
         </w:tc>
         <w:tc>
           <w:tcPr>
-            <w:tcW w:w="1701" w:type="dxa"/>
-          </w:tcPr>
-          <w:p/>
-        </w:tc>
-        <w:tc>
-          <w:tcPr>
-            <w:tcW w:w="2552" w:type="dxa"/>
+            <w:tcW w:w="328" w:type="dxa"/>
+            <w:vMerge/>
+            <w:tcBorders>
+              <w:right w:val="nil"/>
+            </w:tcBorders>
+          </w:tcPr>
+          <w:p/>
+        </w:tc>
+        <w:tc>
+          <w:tcPr>
+            <w:tcW w:w="1051" w:type="dxa"/>
+            <w:vMerge/>
+            <w:tcBorders>
+              <w:left w:val="nil"/>
+              <w:bottom w:val="nil"/>
+              <w:right w:val="single" w:sz="4" w:space="0" w:color="auto"/>
+            </w:tcBorders>
+          </w:tcPr>
+          <w:p/>
+        </w:tc>
+        <w:tc>
+          <w:tcPr>
+            <w:tcW w:w="440" w:type="dxa"/>
+            <w:tcBorders>
+              <w:left w:val="single" w:sz="4" w:space="0" w:color="auto"/>
+            </w:tcBorders>
+            <w:shd w:val="clear" w:color="auto" w:fill="9CC2E5" w:themeFill="accent5" w:themeFillTint="99"/>
+          </w:tcPr>
+          <w:p>
+            <w:r>
+              <w:t>6</w:t>
+            </w:r>
+          </w:p>
+        </w:tc>
+        <w:tc>
+          <w:tcPr>
+            <w:tcW w:w="2057" w:type="dxa"/>
+            <w:shd w:val="clear" w:color="auto" w:fill="9CC2E5" w:themeFill="accent5" w:themeFillTint="99"/>
           </w:tcPr>
           <w:p>
             <w:r>
@@ -564,7 +1184,20 @@
         </w:tc>
         <w:tc>
           <w:tcPr>
-            <w:tcW w:w="1984" w:type="dxa"/>
+            <w:tcW w:w="318" w:type="dxa"/>
+            <w:shd w:val="clear" w:color="auto" w:fill="9CC2E5" w:themeFill="accent5" w:themeFillTint="99"/>
+          </w:tcPr>
+          <w:p>
+            <w:r>
+              <w:t>S</w:t>
+            </w:r>
+          </w:p>
+        </w:tc>
+        <w:tc>
+          <w:tcPr>
+            <w:tcW w:w="1377" w:type="dxa"/>
+            <w:gridSpan w:val="2"/>
+            <w:shd w:val="clear" w:color="auto" w:fill="FFD966" w:themeFill="accent4" w:themeFillTint="99"/>
           </w:tcPr>
           <w:p>
             <w:r>
@@ -574,12 +1207,54 @@
         </w:tc>
         <w:tc>
           <w:tcPr>
-            <w:tcW w:w="1843" w:type="dxa"/>
-          </w:tcPr>
-          <w:p>
-            <w:r>
-              <w:t xml:space="preserve">Town Centre Market Detail </w:t>
-            </w:r>
+            <w:tcW w:w="328" w:type="dxa"/>
+            <w:shd w:val="clear" w:color="auto" w:fill="A8D08D" w:themeFill="accent6" w:themeFillTint="99"/>
+          </w:tcPr>
+          <w:p>
+            <w:r>
+              <w:t>4</w:t>
+            </w:r>
+          </w:p>
+        </w:tc>
+        <w:tc>
+          <w:tcPr>
+            <w:tcW w:w="1670" w:type="dxa"/>
+            <w:shd w:val="clear" w:color="auto" w:fill="A8D08D" w:themeFill="accent6" w:themeFillTint="99"/>
+          </w:tcPr>
+          <w:p>
+            <w:r>
+              <w:t>Town Centre Market Detail 5</w:t>
+            </w:r>
+          </w:p>
+        </w:tc>
+        <w:tc>
+          <w:tcPr>
+            <w:tcW w:w="440" w:type="dxa"/>
+            <w:shd w:val="clear" w:color="auto" w:fill="F4B083" w:themeFill="accent2" w:themeFillTint="99"/>
+          </w:tcPr>
+          <w:p>
+            <w:r>
+              <w:t>7</w:t>
+            </w:r>
+          </w:p>
+        </w:tc>
+        <w:tc>
+          <w:tcPr>
+            <w:tcW w:w="1098" w:type="dxa"/>
+            <w:shd w:val="clear" w:color="auto" w:fill="F4B083" w:themeFill="accent2" w:themeFillTint="99"/>
+          </w:tcPr>
+          <w:p>
+            <w:r>
+              <w:t>Boat 1</w:t>
+            </w:r>
+          </w:p>
+        </w:tc>
+        <w:tc>
+          <w:tcPr>
+            <w:tcW w:w="440" w:type="dxa"/>
+            <w:shd w:val="clear" w:color="auto" w:fill="F4B083" w:themeFill="accent2" w:themeFillTint="99"/>
+          </w:tcPr>
+          <w:p>
             <w:r>
               <w:t>5</w:t>
             </w:r>
@@ -587,17 +1262,8 @@
         </w:tc>
         <w:tc>
           <w:tcPr>
-            <w:tcW w:w="1417" w:type="dxa"/>
-          </w:tcPr>
-          <w:p>
-            <w:r>
-              <w:t>Boat 1</w:t>
-            </w:r>
-          </w:p>
-        </w:tc>
-        <w:tc>
-          <w:tcPr>
-            <w:tcW w:w="1418" w:type="dxa"/>
+            <w:tcW w:w="1406" w:type="dxa"/>
+            <w:shd w:val="clear" w:color="auto" w:fill="F4B083" w:themeFill="accent2" w:themeFillTint="99"/>
           </w:tcPr>
           <w:p>
             <w:r>
@@ -607,7 +1273,19 @@
         </w:tc>
         <w:tc>
           <w:tcPr>
-            <w:tcW w:w="1418" w:type="dxa"/>
+            <w:tcW w:w="328" w:type="dxa"/>
+            <w:shd w:val="clear" w:color="auto" w:fill="A8D08D" w:themeFill="accent6" w:themeFillTint="99"/>
+          </w:tcPr>
+          <w:p>
+            <w:r>
+              <w:t>4</w:t>
+            </w:r>
+          </w:p>
+        </w:tc>
+        <w:tc>
+          <w:tcPr>
+            <w:tcW w:w="1716" w:type="dxa"/>
+            <w:shd w:val="clear" w:color="auto" w:fill="A8D08D" w:themeFill="accent6" w:themeFillTint="99"/>
           </w:tcPr>
           <w:p>
             <w:r>
@@ -622,7 +1300,19 @@
         </w:trPr>
         <w:tc>
           <w:tcPr>
-            <w:tcW w:w="1555" w:type="dxa"/>
+            <w:tcW w:w="328" w:type="dxa"/>
+            <w:shd w:val="clear" w:color="auto" w:fill="F4B083" w:themeFill="accent2" w:themeFillTint="99"/>
+          </w:tcPr>
+          <w:p>
+            <w:r>
+              <w:t>2</w:t>
+            </w:r>
+          </w:p>
+        </w:tc>
+        <w:tc>
+          <w:tcPr>
+            <w:tcW w:w="1297" w:type="dxa"/>
+            <w:shd w:val="clear" w:color="auto" w:fill="F4B083" w:themeFill="accent2" w:themeFillTint="99"/>
           </w:tcPr>
           <w:p>
             <w:r>
@@ -632,7 +1322,19 @@
         </w:tc>
         <w:tc>
           <w:tcPr>
-            <w:tcW w:w="1417" w:type="dxa"/>
+            <w:tcW w:w="328" w:type="dxa"/>
+            <w:shd w:val="clear" w:color="auto" w:fill="9CC2E5" w:themeFill="accent5" w:themeFillTint="99"/>
+          </w:tcPr>
+          <w:p>
+            <w:r>
+              <w:t>1</w:t>
+            </w:r>
+          </w:p>
+        </w:tc>
+        <w:tc>
+          <w:tcPr>
+            <w:tcW w:w="1347" w:type="dxa"/>
+            <w:shd w:val="clear" w:color="auto" w:fill="9CC2E5" w:themeFill="accent5" w:themeFillTint="99"/>
           </w:tcPr>
           <w:p>
             <w:r>
@@ -642,13 +1344,44 @@
         </w:tc>
         <w:tc>
           <w:tcPr>
-            <w:tcW w:w="1701" w:type="dxa"/>
-          </w:tcPr>
-          <w:p/>
-        </w:tc>
-        <w:tc>
-          <w:tcPr>
-            <w:tcW w:w="2552" w:type="dxa"/>
+            <w:tcW w:w="328" w:type="dxa"/>
+            <w:vMerge/>
+            <w:tcBorders>
+              <w:right w:val="nil"/>
+            </w:tcBorders>
+          </w:tcPr>
+          <w:p/>
+        </w:tc>
+        <w:tc>
+          <w:tcPr>
+            <w:tcW w:w="1051" w:type="dxa"/>
+            <w:vMerge/>
+            <w:tcBorders>
+              <w:left w:val="nil"/>
+              <w:bottom w:val="nil"/>
+              <w:right w:val="single" w:sz="4" w:space="0" w:color="auto"/>
+            </w:tcBorders>
+          </w:tcPr>
+          <w:p/>
+        </w:tc>
+        <w:tc>
+          <w:tcPr>
+            <w:tcW w:w="440" w:type="dxa"/>
+            <w:tcBorders>
+              <w:left w:val="single" w:sz="4" w:space="0" w:color="auto"/>
+            </w:tcBorders>
+            <w:shd w:val="clear" w:color="auto" w:fill="9CC2E5" w:themeFill="accent5" w:themeFillTint="99"/>
+          </w:tcPr>
+          <w:p>
+            <w:r>
+              <w:t>4</w:t>
+            </w:r>
+          </w:p>
+        </w:tc>
+        <w:tc>
+          <w:tcPr>
+            <w:tcW w:w="2057" w:type="dxa"/>
+            <w:shd w:val="clear" w:color="auto" w:fill="9CC2E5" w:themeFill="accent5" w:themeFillTint="99"/>
           </w:tcPr>
           <w:p>
             <w:r>
@@ -658,28 +1391,77 @@
         </w:tc>
         <w:tc>
           <w:tcPr>
-            <w:tcW w:w="1984" w:type="dxa"/>
-          </w:tcPr>
-          <w:p>
-            <w:r>
-              <w:t xml:space="preserve">Robot </w:t>
-            </w:r>
-            <w:r>
-              <w:t>A</w:t>
-            </w:r>
-            <w:r>
-              <w:t xml:space="preserve"> Projectile</w:t>
-            </w:r>
-          </w:p>
-        </w:tc>
-        <w:tc>
-          <w:tcPr>
-            <w:tcW w:w="1843" w:type="dxa"/>
-          </w:tcPr>
-          <w:p>
-            <w:r>
-              <w:t xml:space="preserve">Town Centre Market Detail </w:t>
-            </w:r>
+            <w:tcW w:w="318" w:type="dxa"/>
+            <w:shd w:val="clear" w:color="auto" w:fill="9CC2E5" w:themeFill="accent5" w:themeFillTint="99"/>
+          </w:tcPr>
+          <w:p>
+            <w:r>
+              <w:t>F</w:t>
+            </w:r>
+          </w:p>
+        </w:tc>
+        <w:tc>
+          <w:tcPr>
+            <w:tcW w:w="1377" w:type="dxa"/>
+            <w:gridSpan w:val="2"/>
+            <w:shd w:val="clear" w:color="auto" w:fill="FFD966" w:themeFill="accent4" w:themeFillTint="99"/>
+          </w:tcPr>
+          <w:p>
+            <w:r>
+              <w:t>Robot A Projectile</w:t>
+            </w:r>
+          </w:p>
+        </w:tc>
+        <w:tc>
+          <w:tcPr>
+            <w:tcW w:w="328" w:type="dxa"/>
+            <w:shd w:val="clear" w:color="auto" w:fill="A8D08D" w:themeFill="accent6" w:themeFillTint="99"/>
+          </w:tcPr>
+          <w:p>
+            <w:r>
+              <w:t>5</w:t>
+            </w:r>
+          </w:p>
+        </w:tc>
+        <w:tc>
+          <w:tcPr>
+            <w:tcW w:w="1670" w:type="dxa"/>
+            <w:shd w:val="clear" w:color="auto" w:fill="A8D08D" w:themeFill="accent6" w:themeFillTint="99"/>
+          </w:tcPr>
+          <w:p>
+            <w:r>
+              <w:t>Town Centre Market Detail 6</w:t>
+            </w:r>
+          </w:p>
+        </w:tc>
+        <w:tc>
+          <w:tcPr>
+            <w:tcW w:w="440" w:type="dxa"/>
+            <w:shd w:val="clear" w:color="auto" w:fill="A8D08D" w:themeFill="accent6" w:themeFillTint="99"/>
+          </w:tcPr>
+          <w:p>
+            <w:r>
+              <w:t>1</w:t>
+            </w:r>
+          </w:p>
+        </w:tc>
+        <w:tc>
+          <w:tcPr>
+            <w:tcW w:w="1098" w:type="dxa"/>
+            <w:shd w:val="clear" w:color="auto" w:fill="A8D08D" w:themeFill="accent6" w:themeFillTint="99"/>
+          </w:tcPr>
+          <w:p>
+            <w:r>
+              <w:t>Boat 2</w:t>
+            </w:r>
+          </w:p>
+        </w:tc>
+        <w:tc>
+          <w:tcPr>
+            <w:tcW w:w="440" w:type="dxa"/>
+            <w:shd w:val="clear" w:color="auto" w:fill="F4B083" w:themeFill="accent2" w:themeFillTint="99"/>
+          </w:tcPr>
+          <w:p>
             <w:r>
               <w:t>6</w:t>
             </w:r>
@@ -687,17 +1469,8 @@
         </w:tc>
         <w:tc>
           <w:tcPr>
-            <w:tcW w:w="1417" w:type="dxa"/>
-          </w:tcPr>
-          <w:p>
-            <w:r>
-              <w:t>Boat 2</w:t>
-            </w:r>
-          </w:p>
-        </w:tc>
-        <w:tc>
-          <w:tcPr>
-            <w:tcW w:w="1418" w:type="dxa"/>
+            <w:tcW w:w="1406" w:type="dxa"/>
+            <w:shd w:val="clear" w:color="auto" w:fill="F4B083" w:themeFill="accent2" w:themeFillTint="99"/>
           </w:tcPr>
           <w:p>
             <w:r>
@@ -707,11 +1480,28 @@
         </w:tc>
         <w:tc>
           <w:tcPr>
-            <w:tcW w:w="1418" w:type="dxa"/>
-          </w:tcPr>
-          <w:p>
-            <w:bookmarkStart w:id="0" w:name="_GoBack"/>
-            <w:bookmarkEnd w:id="0"/>
+            <w:tcW w:w="328" w:type="dxa"/>
+            <w:shd w:val="clear" w:color="auto" w:fill="F4B083" w:themeFill="accent2" w:themeFillTint="99"/>
+          </w:tcPr>
+          <w:p>
+            <w:r>
+              <w:t>2</w:t>
+            </w:r>
+          </w:p>
+        </w:tc>
+        <w:tc>
+          <w:tcPr>
+            <w:tcW w:w="1716" w:type="dxa"/>
+            <w:tcBorders>
+              <w:bottom w:val="single" w:sz="4" w:space="0" w:color="auto"/>
+              <w:right w:val="single" w:sz="4" w:space="0" w:color="auto"/>
+            </w:tcBorders>
+            <w:shd w:val="clear" w:color="auto" w:fill="F4B083" w:themeFill="accent2" w:themeFillTint="99"/>
+          </w:tcPr>
+          <w:p>
+            <w:r>
+              <w:t>Industrial Building Signage</w:t>
+            </w:r>
           </w:p>
         </w:tc>
       </w:tr>
@@ -721,7 +1511,20 @@
         </w:trPr>
         <w:tc>
           <w:tcPr>
-            <w:tcW w:w="1555" w:type="dxa"/>
+            <w:tcW w:w="328" w:type="dxa"/>
+            <w:shd w:val="clear" w:color="auto" w:fill="A8D08D" w:themeFill="accent6" w:themeFillTint="99"/>
+          </w:tcPr>
+          <w:p>
+            <w:r>
+              <w:t>3</w:t>
+            </w:r>
+          </w:p>
+          <w:p/>
+        </w:tc>
+        <w:tc>
+          <w:tcPr>
+            <w:tcW w:w="1297" w:type="dxa"/>
+            <w:shd w:val="clear" w:color="auto" w:fill="A8D08D" w:themeFill="accent6" w:themeFillTint="99"/>
           </w:tcPr>
           <w:p>
             <w:r>
@@ -731,7 +1534,19 @@
         </w:tc>
         <w:tc>
           <w:tcPr>
-            <w:tcW w:w="1417" w:type="dxa"/>
+            <w:tcW w:w="328" w:type="dxa"/>
+            <w:shd w:val="clear" w:color="auto" w:fill="A8D08D" w:themeFill="accent6" w:themeFillTint="99"/>
+          </w:tcPr>
+          <w:p>
+            <w:r>
+              <w:t>1</w:t>
+            </w:r>
+          </w:p>
+        </w:tc>
+        <w:tc>
+          <w:tcPr>
+            <w:tcW w:w="1347" w:type="dxa"/>
+            <w:shd w:val="clear" w:color="auto" w:fill="A8D08D" w:themeFill="accent6" w:themeFillTint="99"/>
           </w:tcPr>
           <w:p>
             <w:r>
@@ -741,42 +1556,89 @@
         </w:tc>
         <w:tc>
           <w:tcPr>
-            <w:tcW w:w="1701" w:type="dxa"/>
-          </w:tcPr>
-          <w:p/>
-        </w:tc>
-        <w:tc>
-          <w:tcPr>
-            <w:tcW w:w="2552" w:type="dxa"/>
-          </w:tcPr>
-          <w:p>
-            <w:r>
-              <w:t xml:space="preserve">City Smaller building </w:t>
-            </w:r>
-            <w:r>
-              <w:t>2</w:t>
-            </w:r>
-          </w:p>
-        </w:tc>
-        <w:tc>
-          <w:tcPr>
-            <w:tcW w:w="1984" w:type="dxa"/>
-          </w:tcPr>
-          <w:p>
-            <w:r>
-              <w:t xml:space="preserve">Robot </w:t>
-            </w:r>
-            <w:r>
-              <w:t>H</w:t>
-            </w:r>
-            <w:r>
-              <w:t xml:space="preserve"> Projectile</w:t>
-            </w:r>
-          </w:p>
-        </w:tc>
-        <w:tc>
-          <w:tcPr>
-            <w:tcW w:w="1843" w:type="dxa"/>
+            <w:tcW w:w="328" w:type="dxa"/>
+            <w:vMerge/>
+            <w:tcBorders>
+              <w:right w:val="nil"/>
+            </w:tcBorders>
+          </w:tcPr>
+          <w:p/>
+        </w:tc>
+        <w:tc>
+          <w:tcPr>
+            <w:tcW w:w="1051" w:type="dxa"/>
+            <w:vMerge/>
+            <w:tcBorders>
+              <w:left w:val="nil"/>
+              <w:bottom w:val="nil"/>
+              <w:right w:val="single" w:sz="4" w:space="0" w:color="auto"/>
+            </w:tcBorders>
+          </w:tcPr>
+          <w:p/>
+        </w:tc>
+        <w:tc>
+          <w:tcPr>
+            <w:tcW w:w="440" w:type="dxa"/>
+            <w:tcBorders>
+              <w:left w:val="single" w:sz="4" w:space="0" w:color="auto"/>
+            </w:tcBorders>
+            <w:shd w:val="clear" w:color="auto" w:fill="9CC2E5" w:themeFill="accent5" w:themeFillTint="99"/>
+          </w:tcPr>
+          <w:p>
+            <w:r>
+              <w:t>7</w:t>
+            </w:r>
+          </w:p>
+        </w:tc>
+        <w:tc>
+          <w:tcPr>
+            <w:tcW w:w="2057" w:type="dxa"/>
+            <w:shd w:val="clear" w:color="auto" w:fill="9CC2E5" w:themeFill="accent5" w:themeFillTint="99"/>
+          </w:tcPr>
+          <w:p>
+            <w:r>
+              <w:t>City Smaller building 2</w:t>
+            </w:r>
+          </w:p>
+        </w:tc>
+        <w:tc>
+          <w:tcPr>
+            <w:tcW w:w="318" w:type="dxa"/>
+            <w:shd w:val="clear" w:color="auto" w:fill="9CC2E5" w:themeFill="accent5" w:themeFillTint="99"/>
+          </w:tcPr>
+          <w:p>
+            <w:r>
+              <w:t>S</w:t>
+            </w:r>
+          </w:p>
+        </w:tc>
+        <w:tc>
+          <w:tcPr>
+            <w:tcW w:w="1377" w:type="dxa"/>
+            <w:gridSpan w:val="2"/>
+            <w:shd w:val="clear" w:color="auto" w:fill="FFD966" w:themeFill="accent4" w:themeFillTint="99"/>
+          </w:tcPr>
+          <w:p>
+            <w:r>
+              <w:t>Robot H Projectile</w:t>
+            </w:r>
+          </w:p>
+        </w:tc>
+        <w:tc>
+          <w:tcPr>
+            <w:tcW w:w="328" w:type="dxa"/>
+            <w:shd w:val="clear" w:color="auto" w:fill="F4B083" w:themeFill="accent2" w:themeFillTint="99"/>
+          </w:tcPr>
+          <w:p>
+            <w:r>
+              <w:t>1</w:t>
+            </w:r>
+          </w:p>
+        </w:tc>
+        <w:tc>
+          <w:tcPr>
+            <w:tcW w:w="1670" w:type="dxa"/>
+            <w:shd w:val="clear" w:color="auto" w:fill="F4B083" w:themeFill="accent2" w:themeFillTint="99"/>
           </w:tcPr>
           <w:p>
             <w:r>
@@ -786,7 +1648,19 @@
         </w:tc>
         <w:tc>
           <w:tcPr>
-            <w:tcW w:w="1417" w:type="dxa"/>
+            <w:tcW w:w="440" w:type="dxa"/>
+            <w:shd w:val="clear" w:color="auto" w:fill="F4B083" w:themeFill="accent2" w:themeFillTint="99"/>
+          </w:tcPr>
+          <w:p>
+            <w:r>
+              <w:t>10</w:t>
+            </w:r>
+          </w:p>
+        </w:tc>
+        <w:tc>
+          <w:tcPr>
+            <w:tcW w:w="1098" w:type="dxa"/>
+            <w:shd w:val="clear" w:color="auto" w:fill="F4B083" w:themeFill="accent2" w:themeFillTint="99"/>
           </w:tcPr>
           <w:p>
             <w:r>
@@ -796,7 +1670,19 @@
         </w:tc>
         <w:tc>
           <w:tcPr>
-            <w:tcW w:w="1418" w:type="dxa"/>
+            <w:tcW w:w="440" w:type="dxa"/>
+            <w:shd w:val="clear" w:color="auto" w:fill="F4B083" w:themeFill="accent2" w:themeFillTint="99"/>
+          </w:tcPr>
+          <w:p>
+            <w:r>
+              <w:t>7</w:t>
+            </w:r>
+          </w:p>
+        </w:tc>
+        <w:tc>
+          <w:tcPr>
+            <w:tcW w:w="1406" w:type="dxa"/>
+            <w:shd w:val="clear" w:color="auto" w:fill="F4B083" w:themeFill="accent2" w:themeFillTint="99"/>
           </w:tcPr>
           <w:p>
             <w:r>
@@ -806,7 +1692,23 @@
         </w:tc>
         <w:tc>
           <w:tcPr>
-            <w:tcW w:w="1418" w:type="dxa"/>
+            <w:tcW w:w="328" w:type="dxa"/>
+            <w:vMerge w:val="restart"/>
+            <w:tcBorders>
+              <w:right w:val="nil"/>
+            </w:tcBorders>
+          </w:tcPr>
+          <w:p/>
+        </w:tc>
+        <w:tc>
+          <w:tcPr>
+            <w:tcW w:w="1716" w:type="dxa"/>
+            <w:vMerge w:val="restart"/>
+            <w:tcBorders>
+              <w:left w:val="nil"/>
+              <w:bottom w:val="nil"/>
+              <w:right w:val="nil"/>
+            </w:tcBorders>
           </w:tcPr>
           <w:p/>
         </w:tc>
@@ -817,7 +1719,19 @@
         </w:trPr>
         <w:tc>
           <w:tcPr>
-            <w:tcW w:w="1555" w:type="dxa"/>
+            <w:tcW w:w="328" w:type="dxa"/>
+            <w:shd w:val="clear" w:color="auto" w:fill="A8D08D" w:themeFill="accent6" w:themeFillTint="99"/>
+          </w:tcPr>
+          <w:p>
+            <w:r>
+              <w:t>2</w:t>
+            </w:r>
+          </w:p>
+        </w:tc>
+        <w:tc>
+          <w:tcPr>
+            <w:tcW w:w="1297" w:type="dxa"/>
+            <w:shd w:val="clear" w:color="auto" w:fill="A8D08D" w:themeFill="accent6" w:themeFillTint="99"/>
           </w:tcPr>
           <w:p>
             <w:r>
@@ -827,36 +1741,87 @@
         </w:tc>
         <w:tc>
           <w:tcPr>
-            <w:tcW w:w="1417" w:type="dxa"/>
-          </w:tcPr>
-          <w:p>
-            <w:r>
-              <w:t>Statue 1</w:t>
-            </w:r>
-          </w:p>
-        </w:tc>
-        <w:tc>
-          <w:tcPr>
-            <w:tcW w:w="1701" w:type="dxa"/>
-          </w:tcPr>
-          <w:p/>
-        </w:tc>
-        <w:tc>
-          <w:tcPr>
-            <w:tcW w:w="2552" w:type="dxa"/>
-          </w:tcPr>
-          <w:p>
-            <w:r>
-              <w:t xml:space="preserve">City Smaller building </w:t>
-            </w:r>
-            <w:r>
-              <w:t>destroyed</w:t>
-            </w:r>
-          </w:p>
-        </w:tc>
-        <w:tc>
-          <w:tcPr>
-            <w:tcW w:w="1984" w:type="dxa"/>
+            <w:tcW w:w="328" w:type="dxa"/>
+            <w:shd w:val="clear" w:color="auto" w:fill="A8D08D" w:themeFill="accent6" w:themeFillTint="99"/>
+          </w:tcPr>
+          <w:p>
+            <w:r>
+              <w:t>2</w:t>
+            </w:r>
+          </w:p>
+        </w:tc>
+        <w:tc>
+          <w:tcPr>
+            <w:tcW w:w="1347" w:type="dxa"/>
+            <w:shd w:val="clear" w:color="auto" w:fill="A8D08D" w:themeFill="accent6" w:themeFillTint="99"/>
+          </w:tcPr>
+          <w:p>
+            <w:r>
+              <w:t>Tesla Statue</w:t>
+            </w:r>
+          </w:p>
+        </w:tc>
+        <w:tc>
+          <w:tcPr>
+            <w:tcW w:w="328" w:type="dxa"/>
+            <w:vMerge/>
+            <w:tcBorders>
+              <w:right w:val="nil"/>
+            </w:tcBorders>
+          </w:tcPr>
+          <w:p/>
+        </w:tc>
+        <w:tc>
+          <w:tcPr>
+            <w:tcW w:w="1051" w:type="dxa"/>
+            <w:vMerge/>
+            <w:tcBorders>
+              <w:left w:val="nil"/>
+              <w:bottom w:val="nil"/>
+              <w:right w:val="single" w:sz="4" w:space="0" w:color="auto"/>
+            </w:tcBorders>
+          </w:tcPr>
+          <w:p/>
+        </w:tc>
+        <w:tc>
+          <w:tcPr>
+            <w:tcW w:w="440" w:type="dxa"/>
+            <w:vMerge w:val="restart"/>
+            <w:tcBorders>
+              <w:left w:val="single" w:sz="4" w:space="0" w:color="auto"/>
+              <w:bottom w:val="nil"/>
+            </w:tcBorders>
+            <w:shd w:val="clear" w:color="auto" w:fill="9CC2E5" w:themeFill="accent5" w:themeFillTint="99"/>
+          </w:tcPr>
+          <w:p/>
+        </w:tc>
+        <w:tc>
+          <w:tcPr>
+            <w:tcW w:w="2057" w:type="dxa"/>
+            <w:shd w:val="clear" w:color="auto" w:fill="9CC2E5" w:themeFill="accent5" w:themeFillTint="99"/>
+          </w:tcPr>
+          <w:p>
+            <w:r>
+              <w:t>City Smaller building destroyed</w:t>
+            </w:r>
+          </w:p>
+        </w:tc>
+        <w:tc>
+          <w:tcPr>
+            <w:tcW w:w="318" w:type="dxa"/>
+            <w:shd w:val="clear" w:color="auto" w:fill="9CC2E5" w:themeFill="accent5" w:themeFillTint="99"/>
+          </w:tcPr>
+          <w:p>
+            <w:r>
+              <w:t>S</w:t>
+            </w:r>
+          </w:p>
+        </w:tc>
+        <w:tc>
+          <w:tcPr>
+            <w:tcW w:w="1377" w:type="dxa"/>
+            <w:gridSpan w:val="2"/>
+            <w:shd w:val="clear" w:color="auto" w:fill="FFD966" w:themeFill="accent4" w:themeFillTint="99"/>
           </w:tcPr>
           <w:p>
             <w:r>
@@ -866,7 +1831,19 @@
         </w:tc>
         <w:tc>
           <w:tcPr>
-            <w:tcW w:w="1843" w:type="dxa"/>
+            <w:tcW w:w="328" w:type="dxa"/>
+            <w:shd w:val="clear" w:color="auto" w:fill="9CC2E5" w:themeFill="accent5" w:themeFillTint="99"/>
+          </w:tcPr>
+          <w:p>
+            <w:r>
+              <w:t>1</w:t>
+            </w:r>
+          </w:p>
+        </w:tc>
+        <w:tc>
+          <w:tcPr>
+            <w:tcW w:w="1670" w:type="dxa"/>
+            <w:shd w:val="clear" w:color="auto" w:fill="9CC2E5" w:themeFill="accent5" w:themeFillTint="99"/>
           </w:tcPr>
           <w:p>
             <w:r>
@@ -876,7 +1853,19 @@
         </w:tc>
         <w:tc>
           <w:tcPr>
-            <w:tcW w:w="1417" w:type="dxa"/>
+            <w:tcW w:w="440" w:type="dxa"/>
+            <w:shd w:val="clear" w:color="auto" w:fill="A8D08D" w:themeFill="accent6" w:themeFillTint="99"/>
+          </w:tcPr>
+          <w:p>
+            <w:r>
+              <w:t>2</w:t>
+            </w:r>
+          </w:p>
+        </w:tc>
+        <w:tc>
+          <w:tcPr>
+            <w:tcW w:w="1098" w:type="dxa"/>
+            <w:shd w:val="clear" w:color="auto" w:fill="A8D08D" w:themeFill="accent6" w:themeFillTint="99"/>
           </w:tcPr>
           <w:p>
             <w:r>
@@ -886,7 +1875,19 @@
         </w:tc>
         <w:tc>
           <w:tcPr>
-            <w:tcW w:w="1418" w:type="dxa"/>
+            <w:tcW w:w="440" w:type="dxa"/>
+            <w:shd w:val="clear" w:color="auto" w:fill="F4B083" w:themeFill="accent2" w:themeFillTint="99"/>
+          </w:tcPr>
+          <w:p>
+            <w:r>
+              <w:t>8</w:t>
+            </w:r>
+          </w:p>
+        </w:tc>
+        <w:tc>
+          <w:tcPr>
+            <w:tcW w:w="1406" w:type="dxa"/>
+            <w:shd w:val="clear" w:color="auto" w:fill="F4B083" w:themeFill="accent2" w:themeFillTint="99"/>
           </w:tcPr>
           <w:p>
             <w:r>
@@ -896,40 +1897,111 @@
         </w:tc>
         <w:tc>
           <w:tcPr>
-            <w:tcW w:w="1418" w:type="dxa"/>
+            <w:tcW w:w="328" w:type="dxa"/>
+            <w:vMerge/>
+            <w:tcBorders>
+              <w:right w:val="nil"/>
+            </w:tcBorders>
+          </w:tcPr>
+          <w:p/>
+        </w:tc>
+        <w:tc>
+          <w:tcPr>
+            <w:tcW w:w="1716" w:type="dxa"/>
+            <w:vMerge/>
+            <w:tcBorders>
+              <w:left w:val="nil"/>
+              <w:bottom w:val="nil"/>
+              <w:right w:val="nil"/>
+            </w:tcBorders>
           </w:tcPr>
           <w:p/>
         </w:tc>
       </w:tr>
       <w:tr>
         <w:trPr>
+          <w:gridBefore w:val="1"/>
+          <w:wBefore w:w="328" w:type="dxa"/>
           <w:trHeight w:val="346"/>
         </w:trPr>
         <w:tc>
           <w:tcPr>
-            <w:tcW w:w="1555" w:type="dxa"/>
-          </w:tcPr>
-          <w:p/>
-        </w:tc>
-        <w:tc>
-          <w:tcPr>
-            <w:tcW w:w="1417" w:type="dxa"/>
-          </w:tcPr>
-          <w:p>
-            <w:r>
-              <w:t>Statue 2</w:t>
-            </w:r>
-          </w:p>
-        </w:tc>
-        <w:tc>
-          <w:tcPr>
-            <w:tcW w:w="1701" w:type="dxa"/>
-          </w:tcPr>
-          <w:p/>
-        </w:tc>
-        <w:tc>
-          <w:tcPr>
-            <w:tcW w:w="2552" w:type="dxa"/>
+            <w:tcW w:w="1297" w:type="dxa"/>
+            <w:tcBorders>
+              <w:left w:val="nil"/>
+              <w:bottom w:val="nil"/>
+            </w:tcBorders>
+            <w:shd w:val="clear" w:color="auto" w:fill="FFFFFF" w:themeFill="background1"/>
+          </w:tcPr>
+          <w:p/>
+        </w:tc>
+        <w:tc>
+          <w:tcPr>
+            <w:tcW w:w="328" w:type="dxa"/>
+            <w:tcBorders>
+              <w:bottom w:val="single" w:sz="4" w:space="0" w:color="auto"/>
+            </w:tcBorders>
+            <w:shd w:val="clear" w:color="auto" w:fill="F4B083" w:themeFill="accent2" w:themeFillTint="99"/>
+          </w:tcPr>
+          <w:p>
+            <w:r>
+              <w:t>3</w:t>
+            </w:r>
+          </w:p>
+        </w:tc>
+        <w:tc>
+          <w:tcPr>
+            <w:tcW w:w="1347" w:type="dxa"/>
+            <w:tcBorders>
+              <w:bottom w:val="single" w:sz="4" w:space="0" w:color="auto"/>
+            </w:tcBorders>
+            <w:shd w:val="clear" w:color="auto" w:fill="F4B083" w:themeFill="accent2" w:themeFillTint="99"/>
+          </w:tcPr>
+          <w:p>
+            <w:r>
+              <w:t>Female Statue</w:t>
+            </w:r>
+          </w:p>
+        </w:tc>
+        <w:tc>
+          <w:tcPr>
+            <w:tcW w:w="328" w:type="dxa"/>
+            <w:vMerge/>
+            <w:tcBorders>
+              <w:bottom w:val="nil"/>
+              <w:right w:val="nil"/>
+            </w:tcBorders>
+          </w:tcPr>
+          <w:p/>
+        </w:tc>
+        <w:tc>
+          <w:tcPr>
+            <w:tcW w:w="1051" w:type="dxa"/>
+            <w:vMerge/>
+            <w:tcBorders>
+              <w:left w:val="nil"/>
+              <w:bottom w:val="nil"/>
+              <w:right w:val="single" w:sz="4" w:space="0" w:color="auto"/>
+            </w:tcBorders>
+          </w:tcPr>
+          <w:p/>
+        </w:tc>
+        <w:tc>
+          <w:tcPr>
+            <w:tcW w:w="440" w:type="dxa"/>
+            <w:vMerge/>
+            <w:tcBorders>
+              <w:left w:val="single" w:sz="4" w:space="0" w:color="auto"/>
+              <w:bottom w:val="nil"/>
+            </w:tcBorders>
+            <w:shd w:val="clear" w:color="auto" w:fill="9CC2E5" w:themeFill="accent5" w:themeFillTint="99"/>
+          </w:tcPr>
+          <w:p/>
+        </w:tc>
+        <w:tc>
+          <w:tcPr>
+            <w:tcW w:w="2057" w:type="dxa"/>
+            <w:shd w:val="clear" w:color="auto" w:fill="9CC2E5" w:themeFill="accent5" w:themeFillTint="99"/>
           </w:tcPr>
           <w:p>
             <w:r>
@@ -939,7 +2011,20 @@
         </w:tc>
         <w:tc>
           <w:tcPr>
-            <w:tcW w:w="1984" w:type="dxa"/>
+            <w:tcW w:w="318" w:type="dxa"/>
+            <w:shd w:val="clear" w:color="auto" w:fill="9CC2E5" w:themeFill="accent5" w:themeFillTint="99"/>
+          </w:tcPr>
+          <w:p>
+            <w:r>
+              <w:t>S</w:t>
+            </w:r>
+          </w:p>
+        </w:tc>
+        <w:tc>
+          <w:tcPr>
+            <w:tcW w:w="1377" w:type="dxa"/>
+            <w:gridSpan w:val="2"/>
+            <w:shd w:val="clear" w:color="auto" w:fill="FFD966" w:themeFill="accent4" w:themeFillTint="99"/>
           </w:tcPr>
           <w:p>
             <w:r>
@@ -949,7 +2034,19 @@
         </w:tc>
         <w:tc>
           <w:tcPr>
-            <w:tcW w:w="1843" w:type="dxa"/>
+            <w:tcW w:w="328" w:type="dxa"/>
+            <w:shd w:val="clear" w:color="auto" w:fill="A8D08D" w:themeFill="accent6" w:themeFillTint="99"/>
+          </w:tcPr>
+          <w:p>
+            <w:r>
+              <w:t>1</w:t>
+            </w:r>
+          </w:p>
+        </w:tc>
+        <w:tc>
+          <w:tcPr>
+            <w:tcW w:w="1670" w:type="dxa"/>
+            <w:shd w:val="clear" w:color="auto" w:fill="A8D08D" w:themeFill="accent6" w:themeFillTint="99"/>
           </w:tcPr>
           <w:p>
             <w:r>
@@ -959,7 +2056,19 @@
         </w:tc>
         <w:tc>
           <w:tcPr>
-            <w:tcW w:w="1417" w:type="dxa"/>
+            <w:tcW w:w="440" w:type="dxa"/>
+            <w:shd w:val="clear" w:color="auto" w:fill="FFD966" w:themeFill="accent4" w:themeFillTint="99"/>
+          </w:tcPr>
+          <w:p>
+            <w:r>
+              <w:t>2</w:t>
+            </w:r>
+          </w:p>
+        </w:tc>
+        <w:tc>
+          <w:tcPr>
+            <w:tcW w:w="1098" w:type="dxa"/>
+            <w:shd w:val="clear" w:color="auto" w:fill="FFD966" w:themeFill="accent4" w:themeFillTint="99"/>
           </w:tcPr>
           <w:p>
             <w:r>
@@ -969,7 +2078,19 @@
         </w:tc>
         <w:tc>
           <w:tcPr>
-            <w:tcW w:w="1418" w:type="dxa"/>
+            <w:tcW w:w="440" w:type="dxa"/>
+            <w:shd w:val="clear" w:color="auto" w:fill="F4B083" w:themeFill="accent2" w:themeFillTint="99"/>
+          </w:tcPr>
+          <w:p>
+            <w:r>
+              <w:t>9</w:t>
+            </w:r>
+          </w:p>
+        </w:tc>
+        <w:tc>
+          <w:tcPr>
+            <w:tcW w:w="1406" w:type="dxa"/>
+            <w:shd w:val="clear" w:color="auto" w:fill="F4B083" w:themeFill="accent2" w:themeFillTint="99"/>
           </w:tcPr>
           <w:p>
             <w:r>
@@ -979,41 +2100,417 @@
         </w:tc>
         <w:tc>
           <w:tcPr>
-            <w:tcW w:w="1418" w:type="dxa"/>
+            <w:tcW w:w="328" w:type="dxa"/>
+            <w:vMerge/>
+            <w:tcBorders>
+              <w:right w:val="nil"/>
+            </w:tcBorders>
+          </w:tcPr>
+          <w:p/>
+        </w:tc>
+        <w:tc>
+          <w:tcPr>
+            <w:tcW w:w="1716" w:type="dxa"/>
+            <w:vMerge/>
+            <w:tcBorders>
+              <w:left w:val="nil"/>
+              <w:bottom w:val="nil"/>
+              <w:right w:val="nil"/>
+            </w:tcBorders>
           </w:tcPr>
           <w:p/>
         </w:tc>
       </w:tr>
       <w:tr>
         <w:trPr>
+          <w:gridBefore w:val="3"/>
+          <w:wBefore w:w="1953" w:type="dxa"/>
           <w:trHeight w:val="346"/>
         </w:trPr>
         <w:tc>
           <w:tcPr>
-            <w:tcW w:w="1555" w:type="dxa"/>
-          </w:tcPr>
-          <w:p/>
-        </w:tc>
-        <w:tc>
-          <w:tcPr>
-            <w:tcW w:w="1417" w:type="dxa"/>
-          </w:tcPr>
-          <w:p/>
-        </w:tc>
-        <w:tc>
-          <w:tcPr>
-            <w:tcW w:w="1701" w:type="dxa"/>
-          </w:tcPr>
-          <w:p/>
-        </w:tc>
-        <w:tc>
-          <w:tcPr>
-            <w:tcW w:w="2552" w:type="dxa"/>
-          </w:tcPr>
-          <w:p>
-            <w:r>
-              <w:t xml:space="preserve">Urban Residential </w:t>
-            </w:r>
+            <w:tcW w:w="1675" w:type="dxa"/>
+            <w:gridSpan w:val="2"/>
+            <w:vMerge w:val="restart"/>
+            <w:tcBorders>
+              <w:top w:val="nil"/>
+              <w:left w:val="nil"/>
+              <w:bottom w:val="nil"/>
+              <w:right w:val="nil"/>
+            </w:tcBorders>
+          </w:tcPr>
+          <w:p>
+            <w:r>
+              <w:rPr>
+                <w:noProof/>
+              </w:rPr>
+              <mc:AlternateContent>
+                <mc:Choice Requires="wps">
+                  <w:drawing>
+                    <wp:anchor distT="45720" distB="45720" distL="114300" distR="114300" simplePos="0" relativeHeight="251747328" behindDoc="0" locked="0" layoutInCell="1" allowOverlap="1" wp14:anchorId="21C80691" wp14:editId="425807CF">
+                      <wp:simplePos x="0" y="0"/>
+                      <wp:positionH relativeFrom="column">
+                        <wp:posOffset>-1281034</wp:posOffset>
+                      </wp:positionH>
+                      <wp:positionV relativeFrom="paragraph">
+                        <wp:posOffset>947461</wp:posOffset>
+                      </wp:positionV>
+                      <wp:extent cx="1235034" cy="1911928"/>
+                      <wp:effectExtent l="0" t="0" r="22860" b="12700"/>
+                      <wp:wrapNone/>
+                      <wp:docPr id="217" name="Text Box 2"/>
+                      <wp:cNvGraphicFramePr>
+                        <a:graphicFrameLocks xmlns:a="http://schemas.openxmlformats.org/drawingml/2006/main"/>
+                      </wp:cNvGraphicFramePr>
+                      <a:graphic xmlns:a="http://schemas.openxmlformats.org/drawingml/2006/main">
+                        <a:graphicData uri="http://schemas.microsoft.com/office/word/2010/wordprocessingShape">
+                          <wps:wsp>
+                            <wps:cNvSpPr txBox="1">
+                              <a:spLocks noChangeArrowheads="1"/>
+                            </wps:cNvSpPr>
+                            <wps:spPr bwMode="auto">
+                              <a:xfrm>
+                                <a:off x="0" y="0"/>
+                                <a:ext cx="1235034" cy="1911928"/>
+                              </a:xfrm>
+                              <a:prstGeom prst="rect">
+                                <a:avLst/>
+                              </a:prstGeom>
+                              <a:solidFill>
+                                <a:srgbClr val="FFFFFF"/>
+                              </a:solidFill>
+                              <a:ln w="9525">
+                                <a:solidFill>
+                                  <a:schemeClr val="bg1"/>
+                                </a:solidFill>
+                                <a:miter lim="800000"/>
+                                <a:headEnd/>
+                                <a:tailEnd/>
+                              </a:ln>
+                            </wps:spPr>
+                            <wps:txbx>
+                              <w:txbxContent>
+                                <w:tbl>
+                                  <w:tblPr>
+                                    <w:tblStyle w:val="TableGrid"/>
+                                    <w:tblW w:w="0" w:type="auto"/>
+                                    <w:tblInd w:w="-5" w:type="dxa"/>
+                                    <w:tblLook w:val="04A0" w:firstRow="1" w:lastRow="0" w:firstColumn="1" w:lastColumn="0" w:noHBand="0" w:noVBand="1"/>
+                                  </w:tblPr>
+                                  <w:tblGrid>
+                                    <w:gridCol w:w="1023"/>
+                                  </w:tblGrid>
+                                  <w:tr>
+                                    <w:trPr>
+                                      <w:trHeight w:val="515"/>
+                                    </w:trPr>
+                                    <w:tc>
+                                      <w:tcPr>
+                                        <w:tcW w:w="1023" w:type="dxa"/>
+                                        <w:shd w:val="clear" w:color="auto" w:fill="F4B083" w:themeFill="accent2" w:themeFillTint="99"/>
+                                      </w:tcPr>
+                                      <w:p>
+                                        <w:pPr>
+                                          <w:rPr>
+                                            <w:b/>
+                                          </w:rPr>
+                                        </w:pPr>
+                                        <w:proofErr w:type="spellStart"/>
+                                        <w:r>
+                                          <w:rPr>
+                                            <w:b/>
+                                          </w:rPr>
+                                          <w:t>Gehan</w:t>
+                                        </w:r>
+                                        <w:proofErr w:type="spellEnd"/>
+                                      </w:p>
+                                    </w:tc>
+                                  </w:tr>
+                                  <w:tr>
+                                    <w:trPr>
+                                      <w:trHeight w:val="486"/>
+                                    </w:trPr>
+                                    <w:tc>
+                                      <w:tcPr>
+                                        <w:tcW w:w="1023" w:type="dxa"/>
+                                        <w:shd w:val="clear" w:color="auto" w:fill="A8D08D" w:themeFill="accent6" w:themeFillTint="99"/>
+                                      </w:tcPr>
+                                      <w:p>
+                                        <w:pPr>
+                                          <w:rPr>
+                                            <w:b/>
+                                          </w:rPr>
+                                        </w:pPr>
+                                        <w:r>
+                                          <w:rPr>
+                                            <w:b/>
+                                          </w:rPr>
+                                          <w:t>Anthony</w:t>
+                                        </w:r>
+                                      </w:p>
+                                    </w:tc>
+                                  </w:tr>
+                                  <w:tr>
+                                    <w:trPr>
+                                      <w:trHeight w:val="486"/>
+                                    </w:trPr>
+                                    <w:tc>
+                                      <w:tcPr>
+                                        <w:tcW w:w="1023" w:type="dxa"/>
+                                        <w:shd w:val="clear" w:color="auto" w:fill="9CC2E5" w:themeFill="accent5" w:themeFillTint="99"/>
+                                      </w:tcPr>
+                                      <w:p>
+                                        <w:pPr>
+                                          <w:rPr>
+                                            <w:b/>
+                                          </w:rPr>
+                                        </w:pPr>
+                                        <w:r>
+                                          <w:rPr>
+                                            <w:b/>
+                                          </w:rPr>
+                                          <w:t>Howard</w:t>
+                                        </w:r>
+                                      </w:p>
+                                    </w:tc>
+                                  </w:tr>
+                                  <w:tr>
+                                    <w:trPr>
+                                      <w:trHeight w:val="486"/>
+                                    </w:trPr>
+                                    <w:tc>
+                                      <w:tcPr>
+                                        <w:tcW w:w="1023" w:type="dxa"/>
+                                        <w:shd w:val="clear" w:color="auto" w:fill="FFD966" w:themeFill="accent4" w:themeFillTint="99"/>
+                                      </w:tcPr>
+                                      <w:p>
+                                        <w:pPr>
+                                          <w:rPr>
+                                            <w:b/>
+                                          </w:rPr>
+                                        </w:pPr>
+                                        <w:r>
+                                          <w:rPr>
+                                            <w:b/>
+                                          </w:rPr>
+                                          <w:t>Holly</w:t>
+                                        </w:r>
+                                      </w:p>
+                                    </w:tc>
+                                  </w:tr>
+                                </w:tbl>
+                                <w:p/>
+                              </w:txbxContent>
+                            </wps:txbx>
+                            <wps:bodyPr rot="0" vert="horz" wrap="square" lIns="91440" tIns="45720" rIns="91440" bIns="45720" anchor="t" anchorCtr="0">
+                              <a:noAutofit/>
+                            </wps:bodyPr>
+                          </wps:wsp>
+                        </a:graphicData>
+                      </a:graphic>
+                      <wp14:sizeRelH relativeFrom="margin">
+                        <wp14:pctWidth>0</wp14:pctWidth>
+                      </wp14:sizeRelH>
+                      <wp14:sizeRelV relativeFrom="margin">
+                        <wp14:pctHeight>0</wp14:pctHeight>
+                      </wp14:sizeRelV>
+                    </wp:anchor>
+                  </w:drawing>
+                </mc:Choice>
+                <mc:Fallback>
+                  <w:pict>
+                    <v:shapetype w14:anchorId="21C80691" id="_x0000_t202" coordsize="21600,21600" o:spt="202" path="m,l,21600r21600,l21600,xe">
+                      <v:stroke joinstyle="miter"/>
+                      <v:path gradientshapeok="t" o:connecttype="rect"/>
+                    </v:shapetype>
+                    <v:shape id="Text Box 2" o:spid="_x0000_s1026" type="#_x0000_t202" style="position:absolute;margin-left:-100.85pt;margin-top:74.6pt;width:97.25pt;height:150.55pt;z-index:251747328;visibility:visible;mso-wrap-style:square;mso-width-percent:0;mso-height-percent:0;mso-wrap-distance-left:9pt;mso-wrap-distance-top:3.6pt;mso-wrap-distance-right:9pt;mso-wrap-distance-bottom:3.6pt;mso-position-horizontal:absolute;mso-position-horizontal-relative:text;mso-position-vertical:absolute;mso-position-vertical-relative:text;mso-width-percent:0;mso-height-percent:0;mso-width-relative:margin;mso-height-relative:margin;v-text-anchor:top" o:gfxdata="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" strokecolor="white [3212]">
+                      <v:textbox>
+                        <w:txbxContent>
+                          <w:tbl>
+                            <w:tblPr>
+                              <w:tblStyle w:val="TableGrid"/>
+                              <w:tblW w:w="0" w:type="auto"/>
+                              <w:tblInd w:w="-5" w:type="dxa"/>
+                              <w:tblLook w:val="04A0" w:firstRow="1" w:lastRow="0" w:firstColumn="1" w:lastColumn="0" w:noHBand="0" w:noVBand="1"/>
+                            </w:tblPr>
+                            <w:tblGrid>
+                              <w:gridCol w:w="1023"/>
+                            </w:tblGrid>
+                            <w:tr>
+                              <w:trPr>
+                                <w:trHeight w:val="515"/>
+                              </w:trPr>
+                              <w:tc>
+                                <w:tcPr>
+                                  <w:tcW w:w="1023" w:type="dxa"/>
+                                  <w:shd w:val="clear" w:color="auto" w:fill="F4B083" w:themeFill="accent2" w:themeFillTint="99"/>
+                                </w:tcPr>
+                                <w:p>
+                                  <w:pPr>
+                                    <w:rPr>
+                                      <w:b/>
+                                    </w:rPr>
+                                  </w:pPr>
+                                  <w:proofErr w:type="spellStart"/>
+                                  <w:r>
+                                    <w:rPr>
+                                      <w:b/>
+                                    </w:rPr>
+                                    <w:t>Gehan</w:t>
+                                  </w:r>
+                                  <w:proofErr w:type="spellEnd"/>
+                                </w:p>
+                              </w:tc>
+                            </w:tr>
+                            <w:tr>
+                              <w:trPr>
+                                <w:trHeight w:val="486"/>
+                              </w:trPr>
+                              <w:tc>
+                                <w:tcPr>
+                                  <w:tcW w:w="1023" w:type="dxa"/>
+                                  <w:shd w:val="clear" w:color="auto" w:fill="A8D08D" w:themeFill="accent6" w:themeFillTint="99"/>
+                                </w:tcPr>
+                                <w:p>
+                                  <w:pPr>
+                                    <w:rPr>
+                                      <w:b/>
+                                    </w:rPr>
+                                  </w:pPr>
+                                  <w:r>
+                                    <w:rPr>
+                                      <w:b/>
+                                    </w:rPr>
+                                    <w:t>Anthony</w:t>
+                                  </w:r>
+                                </w:p>
+                              </w:tc>
+                            </w:tr>
+                            <w:tr>
+                              <w:trPr>
+                                <w:trHeight w:val="486"/>
+                              </w:trPr>
+                              <w:tc>
+                                <w:tcPr>
+                                  <w:tcW w:w="1023" w:type="dxa"/>
+                                  <w:shd w:val="clear" w:color="auto" w:fill="9CC2E5" w:themeFill="accent5" w:themeFillTint="99"/>
+                                </w:tcPr>
+                                <w:p>
+                                  <w:pPr>
+                                    <w:rPr>
+                                      <w:b/>
+                                    </w:rPr>
+                                  </w:pPr>
+                                  <w:r>
+                                    <w:rPr>
+                                      <w:b/>
+                                    </w:rPr>
+                                    <w:t>Howard</w:t>
+                                  </w:r>
+                                </w:p>
+                              </w:tc>
+                            </w:tr>
+                            <w:tr>
+                              <w:trPr>
+                                <w:trHeight w:val="486"/>
+                              </w:trPr>
+                              <w:tc>
+                                <w:tcPr>
+                                  <w:tcW w:w="1023" w:type="dxa"/>
+                                  <w:shd w:val="clear" w:color="auto" w:fill="FFD966" w:themeFill="accent4" w:themeFillTint="99"/>
+                                </w:tcPr>
+                                <w:p>
+                                  <w:pPr>
+                                    <w:rPr>
+                                      <w:b/>
+                                    </w:rPr>
+                                  </w:pPr>
+                                  <w:r>
+                                    <w:rPr>
+                                      <w:b/>
+                                    </w:rPr>
+                                    <w:t>Holly</w:t>
+                                  </w:r>
+                                </w:p>
+                              </w:tc>
+                            </w:tr>
+                          </w:tbl>
+                          <w:p/>
+                        </w:txbxContent>
+                      </v:textbox>
+                    </v:shape>
+                  </w:pict>
+                </mc:Fallback>
+              </mc:AlternateContent>
+            </w:r>
+          </w:p>
+        </w:tc>
+        <w:tc>
+          <w:tcPr>
+            <w:tcW w:w="1051" w:type="dxa"/>
+            <w:vMerge/>
+            <w:tcBorders>
+              <w:left w:val="nil"/>
+              <w:bottom w:val="nil"/>
+              <w:right w:val="single" w:sz="4" w:space="0" w:color="auto"/>
+            </w:tcBorders>
+          </w:tcPr>
+          <w:p/>
+        </w:tc>
+        <w:tc>
+          <w:tcPr>
+            <w:tcW w:w="440" w:type="dxa"/>
+            <w:tcBorders>
+              <w:left w:val="single" w:sz="4" w:space="0" w:color="auto"/>
+            </w:tcBorders>
+            <w:shd w:val="clear" w:color="auto" w:fill="9CC2E5" w:themeFill="accent5" w:themeFillTint="99"/>
+          </w:tcPr>
+          <w:p>
+            <w:r>
+              <w:t>10</w:t>
+            </w:r>
+          </w:p>
+        </w:tc>
+        <w:tc>
+          <w:tcPr>
+            <w:tcW w:w="2057" w:type="dxa"/>
+            <w:shd w:val="clear" w:color="auto" w:fill="9CC2E5" w:themeFill="accent5" w:themeFillTint="99"/>
+          </w:tcPr>
+          <w:p>
+            <w:r>
+              <w:t>Urban Residential 2</w:t>
+            </w:r>
+          </w:p>
+        </w:tc>
+        <w:tc>
+          <w:tcPr>
+            <w:tcW w:w="318" w:type="dxa"/>
+            <w:shd w:val="clear" w:color="auto" w:fill="9CC2E5" w:themeFill="accent5" w:themeFillTint="99"/>
+          </w:tcPr>
+          <w:p>
+            <w:r>
+              <w:t>S</w:t>
+            </w:r>
+          </w:p>
+        </w:tc>
+        <w:tc>
+          <w:tcPr>
+            <w:tcW w:w="1377" w:type="dxa"/>
+            <w:gridSpan w:val="2"/>
+            <w:shd w:val="clear" w:color="auto" w:fill="FFD966" w:themeFill="accent4" w:themeFillTint="99"/>
+          </w:tcPr>
+          <w:p>
+            <w:r>
+              <w:t>Mothership Lights</w:t>
+            </w:r>
+          </w:p>
+        </w:tc>
+        <w:tc>
+          <w:tcPr>
+            <w:tcW w:w="328" w:type="dxa"/>
+            <w:shd w:val="clear" w:color="auto" w:fill="A8D08D" w:themeFill="accent6" w:themeFillTint="99"/>
+          </w:tcPr>
+          <w:p>
             <w:r>
               <w:t>2</w:t>
             </w:r>
@@ -1021,17 +2518,8 @@
         </w:tc>
         <w:tc>
           <w:tcPr>
-            <w:tcW w:w="1984" w:type="dxa"/>
-          </w:tcPr>
-          <w:p>
-            <w:r>
-              <w:t>Mothership Lights</w:t>
-            </w:r>
-          </w:p>
-        </w:tc>
-        <w:tc>
-          <w:tcPr>
-            <w:tcW w:w="1843" w:type="dxa"/>
+            <w:tcW w:w="1670" w:type="dxa"/>
+            <w:shd w:val="clear" w:color="auto" w:fill="A8D08D" w:themeFill="accent6" w:themeFillTint="99"/>
           </w:tcPr>
           <w:p>
             <w:r>
@@ -1041,7 +2529,19 @@
         </w:tc>
         <w:tc>
           <w:tcPr>
-            <w:tcW w:w="1417" w:type="dxa"/>
+            <w:tcW w:w="440" w:type="dxa"/>
+            <w:shd w:val="clear" w:color="auto" w:fill="F4B083" w:themeFill="accent2" w:themeFillTint="99"/>
+          </w:tcPr>
+          <w:p>
+            <w:r>
+              <w:t>6</w:t>
+            </w:r>
+          </w:p>
+        </w:tc>
+        <w:tc>
+          <w:tcPr>
+            <w:tcW w:w="1098" w:type="dxa"/>
+            <w:shd w:val="clear" w:color="auto" w:fill="F4B083" w:themeFill="accent2" w:themeFillTint="99"/>
           </w:tcPr>
           <w:p>
             <w:r>
@@ -1051,7 +2551,19 @@
         </w:tc>
         <w:tc>
           <w:tcPr>
-            <w:tcW w:w="1418" w:type="dxa"/>
+            <w:tcW w:w="440" w:type="dxa"/>
+            <w:shd w:val="clear" w:color="auto" w:fill="F4B083" w:themeFill="accent2" w:themeFillTint="99"/>
+          </w:tcPr>
+          <w:p>
+            <w:r>
+              <w:t>10</w:t>
+            </w:r>
+          </w:p>
+        </w:tc>
+        <w:tc>
+          <w:tcPr>
+            <w:tcW w:w="1406" w:type="dxa"/>
+            <w:shd w:val="clear" w:color="auto" w:fill="F4B083" w:themeFill="accent2" w:themeFillTint="99"/>
           </w:tcPr>
           <w:p>
             <w:proofErr w:type="spellStart"/>
@@ -1066,36 +2578,77 @@
         </w:tc>
         <w:tc>
           <w:tcPr>
-            <w:tcW w:w="1418" w:type="dxa"/>
+            <w:tcW w:w="328" w:type="dxa"/>
+            <w:vMerge/>
+            <w:tcBorders>
+              <w:right w:val="nil"/>
+            </w:tcBorders>
+          </w:tcPr>
+          <w:p/>
+        </w:tc>
+        <w:tc>
+          <w:tcPr>
+            <w:tcW w:w="1716" w:type="dxa"/>
+            <w:vMerge/>
+            <w:tcBorders>
+              <w:left w:val="nil"/>
+              <w:bottom w:val="nil"/>
+              <w:right w:val="nil"/>
+            </w:tcBorders>
           </w:tcPr>
           <w:p/>
         </w:tc>
       </w:tr>
       <w:tr>
         <w:trPr>
+          <w:gridBefore w:val="3"/>
+          <w:wBefore w:w="1953" w:type="dxa"/>
           <w:trHeight w:val="346"/>
         </w:trPr>
         <w:tc>
           <w:tcPr>
-            <w:tcW w:w="1555" w:type="dxa"/>
-          </w:tcPr>
-          <w:p/>
-        </w:tc>
-        <w:tc>
-          <w:tcPr>
-            <w:tcW w:w="1417" w:type="dxa"/>
-          </w:tcPr>
-          <w:p/>
-        </w:tc>
-        <w:tc>
-          <w:tcPr>
-            <w:tcW w:w="1701" w:type="dxa"/>
-          </w:tcPr>
-          <w:p/>
-        </w:tc>
-        <w:tc>
-          <w:tcPr>
-            <w:tcW w:w="2552" w:type="dxa"/>
+            <w:tcW w:w="1675" w:type="dxa"/>
+            <w:gridSpan w:val="2"/>
+            <w:vMerge/>
+            <w:tcBorders>
+              <w:top w:val="nil"/>
+              <w:left w:val="nil"/>
+              <w:bottom w:val="nil"/>
+              <w:right w:val="nil"/>
+            </w:tcBorders>
+          </w:tcPr>
+          <w:p/>
+        </w:tc>
+        <w:tc>
+          <w:tcPr>
+            <w:tcW w:w="1051" w:type="dxa"/>
+            <w:vMerge/>
+            <w:tcBorders>
+              <w:left w:val="nil"/>
+              <w:bottom w:val="nil"/>
+              <w:right w:val="single" w:sz="4" w:space="0" w:color="auto"/>
+            </w:tcBorders>
+          </w:tcPr>
+          <w:p/>
+        </w:tc>
+        <w:tc>
+          <w:tcPr>
+            <w:tcW w:w="440" w:type="dxa"/>
+            <w:tcBorders>
+              <w:left w:val="single" w:sz="4" w:space="0" w:color="auto"/>
+            </w:tcBorders>
+            <w:shd w:val="clear" w:color="auto" w:fill="9CC2E5" w:themeFill="accent5" w:themeFillTint="99"/>
+          </w:tcPr>
+          <w:p>
+            <w:r>
+              <w:t>11</w:t>
+            </w:r>
+          </w:p>
+        </w:tc>
+        <w:tc>
+          <w:tcPr>
+            <w:tcW w:w="2057" w:type="dxa"/>
+            <w:shd w:val="clear" w:color="auto" w:fill="9CC2E5" w:themeFill="accent5" w:themeFillTint="99"/>
           </w:tcPr>
           <w:p>
             <w:r>
@@ -1105,7 +2658,20 @@
         </w:tc>
         <w:tc>
           <w:tcPr>
-            <w:tcW w:w="1984" w:type="dxa"/>
+            <w:tcW w:w="318" w:type="dxa"/>
+            <w:shd w:val="clear" w:color="auto" w:fill="9CC2E5" w:themeFill="accent5" w:themeFillTint="99"/>
+          </w:tcPr>
+          <w:p>
+            <w:r>
+              <w:t>S</w:t>
+            </w:r>
+          </w:p>
+        </w:tc>
+        <w:tc>
+          <w:tcPr>
+            <w:tcW w:w="1377" w:type="dxa"/>
+            <w:gridSpan w:val="2"/>
+            <w:shd w:val="clear" w:color="auto" w:fill="FFD966" w:themeFill="accent4" w:themeFillTint="99"/>
           </w:tcPr>
           <w:p>
             <w:r>
@@ -1115,7 +2681,19 @@
         </w:tc>
         <w:tc>
           <w:tcPr>
-            <w:tcW w:w="1843" w:type="dxa"/>
+            <w:tcW w:w="328" w:type="dxa"/>
+            <w:shd w:val="clear" w:color="auto" w:fill="FFD966" w:themeFill="accent4" w:themeFillTint="99"/>
+          </w:tcPr>
+          <w:p>
+            <w:r>
+              <w:t>1</w:t>
+            </w:r>
+          </w:p>
+        </w:tc>
+        <w:tc>
+          <w:tcPr>
+            <w:tcW w:w="1670" w:type="dxa"/>
+            <w:shd w:val="clear" w:color="auto" w:fill="FFD966" w:themeFill="accent4" w:themeFillTint="99"/>
           </w:tcPr>
           <w:p>
             <w:r>
@@ -1125,7 +2703,19 @@
         </w:tc>
         <w:tc>
           <w:tcPr>
-            <w:tcW w:w="1417" w:type="dxa"/>
+            <w:tcW w:w="440" w:type="dxa"/>
+            <w:shd w:val="clear" w:color="auto" w:fill="F4B083" w:themeFill="accent2" w:themeFillTint="99"/>
+          </w:tcPr>
+          <w:p>
+            <w:r>
+              <w:t>5</w:t>
+            </w:r>
+          </w:p>
+        </w:tc>
+        <w:tc>
+          <w:tcPr>
+            <w:tcW w:w="1098" w:type="dxa"/>
+            <w:shd w:val="clear" w:color="auto" w:fill="F4B083" w:themeFill="accent2" w:themeFillTint="99"/>
           </w:tcPr>
           <w:p>
             <w:r>
@@ -1135,7 +2725,19 @@
         </w:tc>
         <w:tc>
           <w:tcPr>
-            <w:tcW w:w="1418" w:type="dxa"/>
+            <w:tcW w:w="440" w:type="dxa"/>
+            <w:shd w:val="clear" w:color="auto" w:fill="F4B083" w:themeFill="accent2" w:themeFillTint="99"/>
+          </w:tcPr>
+          <w:p>
+            <w:r>
+              <w:t>11</w:t>
+            </w:r>
+          </w:p>
+        </w:tc>
+        <w:tc>
+          <w:tcPr>
+            <w:tcW w:w="1406" w:type="dxa"/>
+            <w:shd w:val="clear" w:color="auto" w:fill="F4B083" w:themeFill="accent2" w:themeFillTint="99"/>
           </w:tcPr>
           <w:p>
             <w:r>
@@ -1145,36 +2747,77 @@
         </w:tc>
         <w:tc>
           <w:tcPr>
-            <w:tcW w:w="1418" w:type="dxa"/>
+            <w:tcW w:w="328" w:type="dxa"/>
+            <w:vMerge/>
+            <w:tcBorders>
+              <w:right w:val="nil"/>
+            </w:tcBorders>
+          </w:tcPr>
+          <w:p/>
+        </w:tc>
+        <w:tc>
+          <w:tcPr>
+            <w:tcW w:w="1716" w:type="dxa"/>
+            <w:vMerge/>
+            <w:tcBorders>
+              <w:left w:val="nil"/>
+              <w:bottom w:val="nil"/>
+              <w:right w:val="nil"/>
+            </w:tcBorders>
           </w:tcPr>
           <w:p/>
         </w:tc>
       </w:tr>
       <w:tr>
         <w:trPr>
+          <w:gridBefore w:val="3"/>
+          <w:wBefore w:w="1953" w:type="dxa"/>
           <w:trHeight w:val="346"/>
         </w:trPr>
         <w:tc>
           <w:tcPr>
-            <w:tcW w:w="1555" w:type="dxa"/>
-          </w:tcPr>
-          <w:p/>
-        </w:tc>
-        <w:tc>
-          <w:tcPr>
-            <w:tcW w:w="1417" w:type="dxa"/>
-          </w:tcPr>
-          <w:p/>
-        </w:tc>
-        <w:tc>
-          <w:tcPr>
-            <w:tcW w:w="1701" w:type="dxa"/>
-          </w:tcPr>
-          <w:p/>
-        </w:tc>
-        <w:tc>
-          <w:tcPr>
-            <w:tcW w:w="2552" w:type="dxa"/>
+            <w:tcW w:w="1675" w:type="dxa"/>
+            <w:gridSpan w:val="2"/>
+            <w:vMerge/>
+            <w:tcBorders>
+              <w:top w:val="nil"/>
+              <w:left w:val="nil"/>
+              <w:bottom w:val="nil"/>
+              <w:right w:val="nil"/>
+            </w:tcBorders>
+          </w:tcPr>
+          <w:p/>
+        </w:tc>
+        <w:tc>
+          <w:tcPr>
+            <w:tcW w:w="1051" w:type="dxa"/>
+            <w:vMerge/>
+            <w:tcBorders>
+              <w:left w:val="nil"/>
+              <w:bottom w:val="nil"/>
+              <w:right w:val="single" w:sz="4" w:space="0" w:color="auto"/>
+            </w:tcBorders>
+          </w:tcPr>
+          <w:p/>
+        </w:tc>
+        <w:tc>
+          <w:tcPr>
+            <w:tcW w:w="440" w:type="dxa"/>
+            <w:tcBorders>
+              <w:left w:val="single" w:sz="4" w:space="0" w:color="auto"/>
+            </w:tcBorders>
+            <w:shd w:val="clear" w:color="auto" w:fill="9CC2E5" w:themeFill="accent5" w:themeFillTint="99"/>
+          </w:tcPr>
+          <w:p>
+            <w:r>
+              <w:t>12</w:t>
+            </w:r>
+          </w:p>
+        </w:tc>
+        <w:tc>
+          <w:tcPr>
+            <w:tcW w:w="2057" w:type="dxa"/>
+            <w:shd w:val="clear" w:color="auto" w:fill="9CC2E5" w:themeFill="accent5" w:themeFillTint="99"/>
           </w:tcPr>
           <w:p>
             <w:r>
@@ -1184,7 +2827,20 @@
         </w:tc>
         <w:tc>
           <w:tcPr>
-            <w:tcW w:w="1984" w:type="dxa"/>
+            <w:tcW w:w="318" w:type="dxa"/>
+            <w:shd w:val="clear" w:color="auto" w:fill="9CC2E5" w:themeFill="accent5" w:themeFillTint="99"/>
+          </w:tcPr>
+          <w:p>
+            <w:r>
+              <w:t>S</w:t>
+            </w:r>
+          </w:p>
+        </w:tc>
+        <w:tc>
+          <w:tcPr>
+            <w:tcW w:w="1377" w:type="dxa"/>
+            <w:gridSpan w:val="2"/>
+            <w:shd w:val="clear" w:color="auto" w:fill="FFD966" w:themeFill="accent4" w:themeFillTint="99"/>
           </w:tcPr>
           <w:p>
             <w:r>
@@ -1194,13 +2850,40 @@
         </w:tc>
         <w:tc>
           <w:tcPr>
-            <w:tcW w:w="1843" w:type="dxa"/>
-          </w:tcPr>
-          <w:p/>
-        </w:tc>
-        <w:tc>
-          <w:tcPr>
-            <w:tcW w:w="1417" w:type="dxa"/>
+            <w:tcW w:w="328" w:type="dxa"/>
+            <w:vMerge w:val="restart"/>
+            <w:tcBorders>
+              <w:right w:val="nil"/>
+            </w:tcBorders>
+          </w:tcPr>
+          <w:p/>
+        </w:tc>
+        <w:tc>
+          <w:tcPr>
+            <w:tcW w:w="1670" w:type="dxa"/>
+            <w:vMerge w:val="restart"/>
+            <w:tcBorders>
+              <w:left w:val="nil"/>
+              <w:bottom w:val="nil"/>
+            </w:tcBorders>
+          </w:tcPr>
+          <w:p/>
+        </w:tc>
+        <w:tc>
+          <w:tcPr>
+            <w:tcW w:w="440" w:type="dxa"/>
+            <w:shd w:val="clear" w:color="auto" w:fill="F4B083" w:themeFill="accent2" w:themeFillTint="99"/>
+          </w:tcPr>
+          <w:p>
+            <w:r>
+              <w:t>4</w:t>
+            </w:r>
+          </w:p>
+        </w:tc>
+        <w:tc>
+          <w:tcPr>
+            <w:tcW w:w="1098" w:type="dxa"/>
+            <w:shd w:val="clear" w:color="auto" w:fill="F4B083" w:themeFill="accent2" w:themeFillTint="99"/>
           </w:tcPr>
           <w:p>
             <w:r>
@@ -1210,55 +2893,136 @@
         </w:tc>
         <w:tc>
           <w:tcPr>
-            <w:tcW w:w="1418" w:type="dxa"/>
-          </w:tcPr>
-          <w:p/>
-        </w:tc>
-        <w:tc>
-          <w:tcPr>
-            <w:tcW w:w="1418" w:type="dxa"/>
+            <w:tcW w:w="440" w:type="dxa"/>
+            <w:shd w:val="clear" w:color="auto" w:fill="A8D08D" w:themeFill="accent6" w:themeFillTint="99"/>
+          </w:tcPr>
+          <w:p>
+            <w:pPr>
+              <w:rPr>
+                <w:b/>
+              </w:rPr>
+            </w:pPr>
+          </w:p>
+        </w:tc>
+        <w:tc>
+          <w:tcPr>
+            <w:tcW w:w="1406" w:type="dxa"/>
+            <w:tcBorders>
+              <w:bottom w:val="single" w:sz="4" w:space="0" w:color="auto"/>
+              <w:right w:val="single" w:sz="4" w:space="0" w:color="auto"/>
+            </w:tcBorders>
+            <w:shd w:val="clear" w:color="auto" w:fill="A8D08D" w:themeFill="accent6" w:themeFillTint="99"/>
+          </w:tcPr>
+          <w:p>
+            <w:pPr>
+              <w:rPr>
+                <w:b/>
+              </w:rPr>
+            </w:pPr>
+            <w:r>
+              <w:rPr>
+                <w:b/>
+              </w:rPr>
+              <w:t>Half of the Architectural Textures</w:t>
+            </w:r>
+          </w:p>
+        </w:tc>
+        <w:tc>
+          <w:tcPr>
+            <w:tcW w:w="328" w:type="dxa"/>
+            <w:vMerge/>
+            <w:tcBorders>
+              <w:right w:val="nil"/>
+            </w:tcBorders>
+          </w:tcPr>
+          <w:p/>
+        </w:tc>
+        <w:tc>
+          <w:tcPr>
+            <w:tcW w:w="1716" w:type="dxa"/>
+            <w:vMerge/>
+            <w:tcBorders>
+              <w:left w:val="nil"/>
+              <w:bottom w:val="nil"/>
+              <w:right w:val="nil"/>
+            </w:tcBorders>
           </w:tcPr>
           <w:p/>
         </w:tc>
       </w:tr>
       <w:tr>
         <w:trPr>
+          <w:gridBefore w:val="3"/>
+          <w:wBefore w:w="1953" w:type="dxa"/>
           <w:trHeight w:val="346"/>
         </w:trPr>
         <w:tc>
           <w:tcPr>
-            <w:tcW w:w="1555" w:type="dxa"/>
-          </w:tcPr>
-          <w:p/>
-        </w:tc>
-        <w:tc>
-          <w:tcPr>
-            <w:tcW w:w="1417" w:type="dxa"/>
-          </w:tcPr>
-          <w:p/>
-        </w:tc>
-        <w:tc>
-          <w:tcPr>
-            <w:tcW w:w="1701" w:type="dxa"/>
-          </w:tcPr>
-          <w:p/>
-        </w:tc>
-        <w:tc>
-          <w:tcPr>
-            <w:tcW w:w="2552" w:type="dxa"/>
-          </w:tcPr>
-          <w:p>
-            <w:r>
-              <w:t xml:space="preserve">Suburban Residential </w:t>
-            </w:r>
-            <w:r>
-              <w:t>2</w:t>
-            </w:r>
-          </w:p>
-        </w:tc>
-        <w:tc>
-          <w:tcPr>
-            <w:tcW w:w="1984" w:type="dxa"/>
+            <w:tcW w:w="1675" w:type="dxa"/>
+            <w:gridSpan w:val="2"/>
+            <w:vMerge/>
+            <w:tcBorders>
+              <w:top w:val="nil"/>
+              <w:left w:val="nil"/>
+              <w:bottom w:val="nil"/>
+              <w:right w:val="nil"/>
+            </w:tcBorders>
+          </w:tcPr>
+          <w:p/>
+        </w:tc>
+        <w:tc>
+          <w:tcPr>
+            <w:tcW w:w="1051" w:type="dxa"/>
+            <w:vMerge/>
+            <w:tcBorders>
+              <w:left w:val="nil"/>
+              <w:bottom w:val="nil"/>
+              <w:right w:val="single" w:sz="4" w:space="0" w:color="auto"/>
+            </w:tcBorders>
+          </w:tcPr>
+          <w:p/>
+        </w:tc>
+        <w:tc>
+          <w:tcPr>
+            <w:tcW w:w="440" w:type="dxa"/>
+            <w:tcBorders>
+              <w:left w:val="single" w:sz="4" w:space="0" w:color="auto"/>
+            </w:tcBorders>
+            <w:shd w:val="clear" w:color="auto" w:fill="9CC2E5" w:themeFill="accent5" w:themeFillTint="99"/>
+          </w:tcPr>
+          <w:p>
+            <w:r>
+              <w:t>13</w:t>
+            </w:r>
+          </w:p>
+        </w:tc>
+        <w:tc>
+          <w:tcPr>
+            <w:tcW w:w="2057" w:type="dxa"/>
+            <w:shd w:val="clear" w:color="auto" w:fill="9CC2E5" w:themeFill="accent5" w:themeFillTint="99"/>
+          </w:tcPr>
+          <w:p>
+            <w:r>
+              <w:t>Suburban Residential 2</w:t>
+            </w:r>
+          </w:p>
+        </w:tc>
+        <w:tc>
+          <w:tcPr>
+            <w:tcW w:w="318" w:type="dxa"/>
+            <w:shd w:val="clear" w:color="auto" w:fill="9CC2E5" w:themeFill="accent5" w:themeFillTint="99"/>
+          </w:tcPr>
+          <w:p>
+            <w:r>
+              <w:t>S</w:t>
+            </w:r>
+          </w:p>
+        </w:tc>
+        <w:tc>
+          <w:tcPr>
+            <w:tcW w:w="1377" w:type="dxa"/>
+            <w:gridSpan w:val="2"/>
+            <w:shd w:val="clear" w:color="auto" w:fill="FFD966" w:themeFill="accent4" w:themeFillTint="99"/>
           </w:tcPr>
           <w:p>
             <w:r>
@@ -1268,13 +3032,40 @@
         </w:tc>
         <w:tc>
           <w:tcPr>
-            <w:tcW w:w="1843" w:type="dxa"/>
-          </w:tcPr>
-          <w:p/>
-        </w:tc>
-        <w:tc>
-          <w:tcPr>
-            <w:tcW w:w="1417" w:type="dxa"/>
+            <w:tcW w:w="328" w:type="dxa"/>
+            <w:vMerge/>
+            <w:tcBorders>
+              <w:right w:val="nil"/>
+            </w:tcBorders>
+          </w:tcPr>
+          <w:p/>
+        </w:tc>
+        <w:tc>
+          <w:tcPr>
+            <w:tcW w:w="1670" w:type="dxa"/>
+            <w:vMerge/>
+            <w:tcBorders>
+              <w:left w:val="nil"/>
+              <w:bottom w:val="nil"/>
+            </w:tcBorders>
+          </w:tcPr>
+          <w:p/>
+        </w:tc>
+        <w:tc>
+          <w:tcPr>
+            <w:tcW w:w="440" w:type="dxa"/>
+            <w:shd w:val="clear" w:color="auto" w:fill="F4B083" w:themeFill="accent2" w:themeFillTint="99"/>
+          </w:tcPr>
+          <w:p>
+            <w:r>
+              <w:t>1</w:t>
+            </w:r>
+          </w:p>
+        </w:tc>
+        <w:tc>
+          <w:tcPr>
+            <w:tcW w:w="1098" w:type="dxa"/>
+            <w:shd w:val="clear" w:color="auto" w:fill="F4B083" w:themeFill="accent2" w:themeFillTint="99"/>
           </w:tcPr>
           <w:p>
             <w:r>
@@ -1284,42 +3075,113 @@
         </w:tc>
         <w:tc>
           <w:tcPr>
-            <w:tcW w:w="1418" w:type="dxa"/>
-          </w:tcPr>
-          <w:p/>
-        </w:tc>
-        <w:tc>
-          <w:tcPr>
-            <w:tcW w:w="1418" w:type="dxa"/>
+            <w:tcW w:w="440" w:type="dxa"/>
+            <w:shd w:val="clear" w:color="auto" w:fill="F4B083" w:themeFill="accent2" w:themeFillTint="99"/>
+          </w:tcPr>
+          <w:p>
+            <w:pPr>
+              <w:rPr>
+                <w:b/>
+              </w:rPr>
+            </w:pPr>
+          </w:p>
+        </w:tc>
+        <w:tc>
+          <w:tcPr>
+            <w:tcW w:w="1406" w:type="dxa"/>
+            <w:tcBorders>
+              <w:bottom w:val="single" w:sz="4" w:space="0" w:color="auto"/>
+              <w:right w:val="single" w:sz="4" w:space="0" w:color="auto"/>
+            </w:tcBorders>
+            <w:shd w:val="clear" w:color="auto" w:fill="F4B083" w:themeFill="accent2" w:themeFillTint="99"/>
+          </w:tcPr>
+          <w:p>
+            <w:pPr>
+              <w:rPr>
+                <w:b/>
+              </w:rPr>
+            </w:pPr>
+            <w:r>
+              <w:rPr>
+                <w:b/>
+              </w:rPr>
+              <w:t>Half of the Architectural Textures</w:t>
+            </w:r>
+          </w:p>
+        </w:tc>
+        <w:tc>
+          <w:tcPr>
+            <w:tcW w:w="328" w:type="dxa"/>
+            <w:vMerge/>
+            <w:tcBorders>
+              <w:right w:val="nil"/>
+            </w:tcBorders>
+          </w:tcPr>
+          <w:p/>
+        </w:tc>
+        <w:tc>
+          <w:tcPr>
+            <w:tcW w:w="1716" w:type="dxa"/>
+            <w:vMerge/>
+            <w:tcBorders>
+              <w:left w:val="nil"/>
+              <w:bottom w:val="nil"/>
+              <w:right w:val="nil"/>
+            </w:tcBorders>
           </w:tcPr>
           <w:p/>
         </w:tc>
       </w:tr>
       <w:tr>
         <w:trPr>
+          <w:gridBefore w:val="3"/>
+          <w:wBefore w:w="1953" w:type="dxa"/>
           <w:trHeight w:val="346"/>
         </w:trPr>
         <w:tc>
           <w:tcPr>
-            <w:tcW w:w="1555" w:type="dxa"/>
-          </w:tcPr>
-          <w:p/>
-        </w:tc>
-        <w:tc>
-          <w:tcPr>
-            <w:tcW w:w="1417" w:type="dxa"/>
-          </w:tcPr>
-          <w:p/>
-        </w:tc>
-        <w:tc>
-          <w:tcPr>
-            <w:tcW w:w="1701" w:type="dxa"/>
-          </w:tcPr>
-          <w:p/>
-        </w:tc>
-        <w:tc>
-          <w:tcPr>
-            <w:tcW w:w="2552" w:type="dxa"/>
+            <w:tcW w:w="1675" w:type="dxa"/>
+            <w:gridSpan w:val="2"/>
+            <w:vMerge/>
+            <w:tcBorders>
+              <w:top w:val="nil"/>
+              <w:left w:val="nil"/>
+              <w:bottom w:val="nil"/>
+              <w:right w:val="nil"/>
+            </w:tcBorders>
+          </w:tcPr>
+          <w:p/>
+        </w:tc>
+        <w:tc>
+          <w:tcPr>
+            <w:tcW w:w="1051" w:type="dxa"/>
+            <w:vMerge/>
+            <w:tcBorders>
+              <w:left w:val="nil"/>
+              <w:bottom w:val="nil"/>
+              <w:right w:val="single" w:sz="4" w:space="0" w:color="auto"/>
+            </w:tcBorders>
+          </w:tcPr>
+          <w:p/>
+        </w:tc>
+        <w:tc>
+          <w:tcPr>
+            <w:tcW w:w="440" w:type="dxa"/>
+            <w:tcBorders>
+              <w:left w:val="single" w:sz="4" w:space="0" w:color="auto"/>
+            </w:tcBorders>
+            <w:shd w:val="clear" w:color="auto" w:fill="9CC2E5" w:themeFill="accent5" w:themeFillTint="99"/>
+          </w:tcPr>
+          <w:p>
+            <w:r>
+              <w:t>14</w:t>
+            </w:r>
+          </w:p>
+        </w:tc>
+        <w:tc>
+          <w:tcPr>
+            <w:tcW w:w="2057" w:type="dxa"/>
+            <w:shd w:val="clear" w:color="auto" w:fill="9CC2E5" w:themeFill="accent5" w:themeFillTint="99"/>
           </w:tcPr>
           <w:p>
             <w:r>
@@ -1329,7 +3191,20 @@
         </w:tc>
         <w:tc>
           <w:tcPr>
-            <w:tcW w:w="1984" w:type="dxa"/>
+            <w:tcW w:w="318" w:type="dxa"/>
+            <w:shd w:val="clear" w:color="auto" w:fill="9CC2E5" w:themeFill="accent5" w:themeFillTint="99"/>
+          </w:tcPr>
+          <w:p>
+            <w:r>
+              <w:t>S</w:t>
+            </w:r>
+          </w:p>
+        </w:tc>
+        <w:tc>
+          <w:tcPr>
+            <w:tcW w:w="1377" w:type="dxa"/>
+            <w:gridSpan w:val="2"/>
+            <w:shd w:val="clear" w:color="auto" w:fill="FFD966" w:themeFill="accent4" w:themeFillTint="99"/>
           </w:tcPr>
           <w:p>
             <w:r>
@@ -1339,13 +3214,40 @@
         </w:tc>
         <w:tc>
           <w:tcPr>
-            <w:tcW w:w="1843" w:type="dxa"/>
-          </w:tcPr>
-          <w:p/>
-        </w:tc>
-        <w:tc>
-          <w:tcPr>
-            <w:tcW w:w="1417" w:type="dxa"/>
+            <w:tcW w:w="328" w:type="dxa"/>
+            <w:vMerge/>
+            <w:tcBorders>
+              <w:right w:val="nil"/>
+            </w:tcBorders>
+          </w:tcPr>
+          <w:p/>
+        </w:tc>
+        <w:tc>
+          <w:tcPr>
+            <w:tcW w:w="1670" w:type="dxa"/>
+            <w:vMerge/>
+            <w:tcBorders>
+              <w:left w:val="nil"/>
+              <w:bottom w:val="nil"/>
+            </w:tcBorders>
+          </w:tcPr>
+          <w:p/>
+        </w:tc>
+        <w:tc>
+          <w:tcPr>
+            <w:tcW w:w="440" w:type="dxa"/>
+            <w:shd w:val="clear" w:color="auto" w:fill="F4B083" w:themeFill="accent2" w:themeFillTint="99"/>
+          </w:tcPr>
+          <w:p>
+            <w:r>
+              <w:t>2</w:t>
+            </w:r>
+          </w:p>
+        </w:tc>
+        <w:tc>
+          <w:tcPr>
+            <w:tcW w:w="1098" w:type="dxa"/>
+            <w:shd w:val="clear" w:color="auto" w:fill="F4B083" w:themeFill="accent2" w:themeFillTint="99"/>
           </w:tcPr>
           <w:p>
             <w:r>
@@ -1355,326 +3257,362 @@
         </w:tc>
         <w:tc>
           <w:tcPr>
-            <w:tcW w:w="1418" w:type="dxa"/>
-          </w:tcPr>
-          <w:p/>
-        </w:tc>
-        <w:tc>
-          <w:tcPr>
-            <w:tcW w:w="1418" w:type="dxa"/>
+            <w:tcW w:w="440" w:type="dxa"/>
+            <w:vMerge w:val="restart"/>
+            <w:tcBorders>
+              <w:right w:val="nil"/>
+            </w:tcBorders>
+          </w:tcPr>
+          <w:p/>
+        </w:tc>
+        <w:tc>
+          <w:tcPr>
+            <w:tcW w:w="1406" w:type="dxa"/>
+            <w:vMerge w:val="restart"/>
+            <w:tcBorders>
+              <w:left w:val="nil"/>
+              <w:bottom w:val="nil"/>
+              <w:right w:val="nil"/>
+            </w:tcBorders>
+          </w:tcPr>
+          <w:p/>
+        </w:tc>
+        <w:tc>
+          <w:tcPr>
+            <w:tcW w:w="328" w:type="dxa"/>
+            <w:vMerge/>
+            <w:tcBorders>
+              <w:left w:val="nil"/>
+              <w:right w:val="nil"/>
+            </w:tcBorders>
+          </w:tcPr>
+          <w:p/>
+        </w:tc>
+        <w:tc>
+          <w:tcPr>
+            <w:tcW w:w="1716" w:type="dxa"/>
+            <w:vMerge/>
+            <w:tcBorders>
+              <w:left w:val="nil"/>
+              <w:bottom w:val="nil"/>
+              <w:right w:val="nil"/>
+            </w:tcBorders>
           </w:tcPr>
           <w:p/>
         </w:tc>
       </w:tr>
       <w:tr>
         <w:trPr>
+          <w:gridBefore w:val="3"/>
+          <w:wBefore w:w="1953" w:type="dxa"/>
           <w:trHeight w:val="346"/>
         </w:trPr>
         <w:tc>
           <w:tcPr>
-            <w:tcW w:w="1555" w:type="dxa"/>
-          </w:tcPr>
-          <w:p/>
-        </w:tc>
-        <w:tc>
-          <w:tcPr>
-            <w:tcW w:w="1417" w:type="dxa"/>
-          </w:tcPr>
-          <w:p/>
-        </w:tc>
-        <w:tc>
-          <w:tcPr>
-            <w:tcW w:w="1701" w:type="dxa"/>
-          </w:tcPr>
-          <w:p/>
-        </w:tc>
-        <w:tc>
-          <w:tcPr>
-            <w:tcW w:w="2552" w:type="dxa"/>
-          </w:tcPr>
-          <w:p/>
-        </w:tc>
-        <w:tc>
-          <w:tcPr>
-            <w:tcW w:w="1984" w:type="dxa"/>
-          </w:tcPr>
-          <w:p/>
-        </w:tc>
-        <w:tc>
-          <w:tcPr>
-            <w:tcW w:w="1843" w:type="dxa"/>
-          </w:tcPr>
-          <w:p/>
-        </w:tc>
-        <w:tc>
-          <w:tcPr>
-            <w:tcW w:w="1417" w:type="dxa"/>
-          </w:tcPr>
-          <w:p>
-            <w:r>
-              <w:t>Mountain 1</w:t>
-            </w:r>
-          </w:p>
-        </w:tc>
-        <w:tc>
-          <w:tcPr>
-            <w:tcW w:w="1418" w:type="dxa"/>
-          </w:tcPr>
-          <w:p/>
-        </w:tc>
-        <w:tc>
-          <w:tcPr>
-            <w:tcW w:w="1418" w:type="dxa"/>
+            <w:tcW w:w="1675" w:type="dxa"/>
+            <w:gridSpan w:val="2"/>
+            <w:vMerge/>
+            <w:tcBorders>
+              <w:top w:val="nil"/>
+              <w:left w:val="nil"/>
+              <w:bottom w:val="nil"/>
+              <w:right w:val="nil"/>
+            </w:tcBorders>
+          </w:tcPr>
+          <w:p/>
+        </w:tc>
+        <w:tc>
+          <w:tcPr>
+            <w:tcW w:w="1051" w:type="dxa"/>
+            <w:vMerge/>
+            <w:tcBorders>
+              <w:left w:val="nil"/>
+              <w:bottom w:val="nil"/>
+              <w:right w:val="nil"/>
+            </w:tcBorders>
+          </w:tcPr>
+          <w:p/>
+        </w:tc>
+        <w:tc>
+          <w:tcPr>
+            <w:tcW w:w="3346" w:type="dxa"/>
+            <w:gridSpan w:val="4"/>
+            <w:vMerge w:val="restart"/>
+            <w:tcBorders>
+              <w:left w:val="nil"/>
+              <w:bottom w:val="nil"/>
+              <w:right w:val="nil"/>
+            </w:tcBorders>
+          </w:tcPr>
+          <w:p/>
+        </w:tc>
+        <w:tc>
+          <w:tcPr>
+            <w:tcW w:w="846" w:type="dxa"/>
+            <w:vMerge w:val="restart"/>
+            <w:tcBorders>
+              <w:left w:val="nil"/>
+              <w:bottom w:val="nil"/>
+              <w:right w:val="nil"/>
+            </w:tcBorders>
+            <w:shd w:val="clear" w:color="auto" w:fill="FFFFFF" w:themeFill="background1"/>
+          </w:tcPr>
+          <w:p/>
+        </w:tc>
+        <w:tc>
+          <w:tcPr>
+            <w:tcW w:w="328" w:type="dxa"/>
+            <w:vMerge/>
+            <w:tcBorders>
+              <w:left w:val="nil"/>
+              <w:right w:val="nil"/>
+            </w:tcBorders>
+          </w:tcPr>
+          <w:p/>
+        </w:tc>
+        <w:tc>
+          <w:tcPr>
+            <w:tcW w:w="1670" w:type="dxa"/>
+            <w:vMerge/>
+            <w:tcBorders>
+              <w:left w:val="nil"/>
+              <w:bottom w:val="nil"/>
+              <w:right w:val="nil"/>
+            </w:tcBorders>
+          </w:tcPr>
+          <w:p/>
+        </w:tc>
+        <w:tc>
+          <w:tcPr>
+            <w:tcW w:w="440" w:type="dxa"/>
+            <w:vMerge w:val="restart"/>
+            <w:tcBorders>
+              <w:left w:val="nil"/>
+              <w:bottom w:val="nil"/>
+            </w:tcBorders>
+            <w:shd w:val="clear" w:color="auto" w:fill="FFFFFF" w:themeFill="background1"/>
+          </w:tcPr>
+          <w:p/>
+        </w:tc>
+        <w:tc>
+          <w:tcPr>
+            <w:tcW w:w="1098" w:type="dxa"/>
+            <w:shd w:val="clear" w:color="auto" w:fill="F4B083" w:themeFill="accent2" w:themeFillTint="99"/>
+          </w:tcPr>
+          <w:p>
+            <w:r>
+              <w:t>Distance Trees</w:t>
+            </w:r>
+          </w:p>
+        </w:tc>
+        <w:tc>
+          <w:tcPr>
+            <w:tcW w:w="440" w:type="dxa"/>
+            <w:vMerge/>
+            <w:tcBorders>
+              <w:right w:val="nil"/>
+            </w:tcBorders>
+          </w:tcPr>
+          <w:p/>
+        </w:tc>
+        <w:tc>
+          <w:tcPr>
+            <w:tcW w:w="1406" w:type="dxa"/>
+            <w:vMerge/>
+            <w:tcBorders>
+              <w:left w:val="nil"/>
+              <w:bottom w:val="nil"/>
+              <w:right w:val="nil"/>
+            </w:tcBorders>
+          </w:tcPr>
+          <w:p/>
+        </w:tc>
+        <w:tc>
+          <w:tcPr>
+            <w:tcW w:w="328" w:type="dxa"/>
+            <w:vMerge/>
+            <w:tcBorders>
+              <w:left w:val="nil"/>
+              <w:right w:val="nil"/>
+            </w:tcBorders>
+          </w:tcPr>
+          <w:p/>
+        </w:tc>
+        <w:tc>
+          <w:tcPr>
+            <w:tcW w:w="1716" w:type="dxa"/>
+            <w:vMerge/>
+            <w:tcBorders>
+              <w:left w:val="nil"/>
+              <w:bottom w:val="nil"/>
+              <w:right w:val="nil"/>
+            </w:tcBorders>
           </w:tcPr>
           <w:p/>
         </w:tc>
       </w:tr>
       <w:tr>
         <w:trPr>
+          <w:gridBefore w:val="3"/>
+          <w:wBefore w:w="1953" w:type="dxa"/>
           <w:trHeight w:val="346"/>
         </w:trPr>
         <w:tc>
           <w:tcPr>
-            <w:tcW w:w="1555" w:type="dxa"/>
-          </w:tcPr>
-          <w:p/>
-        </w:tc>
-        <w:tc>
-          <w:tcPr>
-            <w:tcW w:w="1417" w:type="dxa"/>
-          </w:tcPr>
-          <w:p/>
-        </w:tc>
-        <w:tc>
-          <w:tcPr>
-            <w:tcW w:w="1701" w:type="dxa"/>
-          </w:tcPr>
-          <w:p/>
-        </w:tc>
-        <w:tc>
-          <w:tcPr>
-            <w:tcW w:w="2552" w:type="dxa"/>
-          </w:tcPr>
-          <w:p/>
-        </w:tc>
-        <w:tc>
-          <w:tcPr>
-            <w:tcW w:w="1984" w:type="dxa"/>
-          </w:tcPr>
-          <w:p/>
-        </w:tc>
-        <w:tc>
-          <w:tcPr>
-            <w:tcW w:w="1843" w:type="dxa"/>
-          </w:tcPr>
-          <w:p/>
-        </w:tc>
-        <w:tc>
-          <w:tcPr>
-            <w:tcW w:w="1417" w:type="dxa"/>
-          </w:tcPr>
-          <w:p>
-            <w:r>
-              <w:t>Mountain 2</w:t>
-            </w:r>
-          </w:p>
-        </w:tc>
-        <w:tc>
-          <w:tcPr>
-            <w:tcW w:w="1418" w:type="dxa"/>
-          </w:tcPr>
-          <w:p/>
-        </w:tc>
-        <w:tc>
-          <w:tcPr>
-            <w:tcW w:w="1418" w:type="dxa"/>
-          </w:tcPr>
-          <w:p/>
-        </w:tc>
-      </w:tr>
-      <w:tr>
-        <w:trPr>
-          <w:trHeight w:val="346"/>
-        </w:trPr>
-        <w:tc>
-          <w:tcPr>
-            <w:tcW w:w="1555" w:type="dxa"/>
-          </w:tcPr>
-          <w:p/>
-        </w:tc>
-        <w:tc>
-          <w:tcPr>
-            <w:tcW w:w="1417" w:type="dxa"/>
-          </w:tcPr>
-          <w:p/>
-        </w:tc>
-        <w:tc>
-          <w:tcPr>
-            <w:tcW w:w="1701" w:type="dxa"/>
-          </w:tcPr>
-          <w:p/>
-        </w:tc>
-        <w:tc>
-          <w:tcPr>
-            <w:tcW w:w="2552" w:type="dxa"/>
-          </w:tcPr>
-          <w:p/>
-        </w:tc>
-        <w:tc>
-          <w:tcPr>
-            <w:tcW w:w="1984" w:type="dxa"/>
-          </w:tcPr>
-          <w:p/>
-        </w:tc>
-        <w:tc>
-          <w:tcPr>
-            <w:tcW w:w="1843" w:type="dxa"/>
-          </w:tcPr>
-          <w:p/>
-        </w:tc>
-        <w:tc>
-          <w:tcPr>
-            <w:tcW w:w="1417" w:type="dxa"/>
-          </w:tcPr>
-          <w:p>
-            <w:r>
-              <w:t>Distance Trees</w:t>
-            </w:r>
-          </w:p>
-        </w:tc>
-        <w:tc>
-          <w:tcPr>
-            <w:tcW w:w="1418" w:type="dxa"/>
-          </w:tcPr>
-          <w:p/>
-        </w:tc>
-        <w:tc>
-          <w:tcPr>
-            <w:tcW w:w="1418" w:type="dxa"/>
-          </w:tcPr>
-          <w:p/>
-        </w:tc>
-      </w:tr>
-      <w:tr>
-        <w:trPr>
-          <w:trHeight w:val="346"/>
-        </w:trPr>
-        <w:tc>
-          <w:tcPr>
-            <w:tcW w:w="1555" w:type="dxa"/>
-          </w:tcPr>
-          <w:p/>
-        </w:tc>
-        <w:tc>
-          <w:tcPr>
-            <w:tcW w:w="1417" w:type="dxa"/>
-          </w:tcPr>
-          <w:p/>
-        </w:tc>
-        <w:tc>
-          <w:tcPr>
-            <w:tcW w:w="1701" w:type="dxa"/>
-          </w:tcPr>
-          <w:p/>
-        </w:tc>
-        <w:tc>
-          <w:tcPr>
-            <w:tcW w:w="2552" w:type="dxa"/>
-          </w:tcPr>
-          <w:p/>
-        </w:tc>
-        <w:tc>
-          <w:tcPr>
-            <w:tcW w:w="1984" w:type="dxa"/>
-          </w:tcPr>
-          <w:p/>
-        </w:tc>
-        <w:tc>
-          <w:tcPr>
-            <w:tcW w:w="1843" w:type="dxa"/>
-          </w:tcPr>
-          <w:p/>
-        </w:tc>
-        <w:tc>
-          <w:tcPr>
-            <w:tcW w:w="1417" w:type="dxa"/>
-          </w:tcPr>
-          <w:p/>
-        </w:tc>
-        <w:tc>
-          <w:tcPr>
-            <w:tcW w:w="1418" w:type="dxa"/>
-          </w:tcPr>
-          <w:p/>
-        </w:tc>
-        <w:tc>
-          <w:tcPr>
-            <w:tcW w:w="1418" w:type="dxa"/>
-          </w:tcPr>
-          <w:p/>
-        </w:tc>
-      </w:tr>
-      <w:tr>
-        <w:trPr>
-          <w:trHeight w:val="346"/>
-        </w:trPr>
-        <w:tc>
-          <w:tcPr>
-            <w:tcW w:w="1555" w:type="dxa"/>
-          </w:tcPr>
-          <w:p/>
-        </w:tc>
-        <w:tc>
-          <w:tcPr>
-            <w:tcW w:w="1417" w:type="dxa"/>
-          </w:tcPr>
-          <w:p/>
-        </w:tc>
-        <w:tc>
-          <w:tcPr>
-            <w:tcW w:w="1701" w:type="dxa"/>
-          </w:tcPr>
-          <w:p/>
-        </w:tc>
-        <w:tc>
-          <w:tcPr>
-            <w:tcW w:w="2552" w:type="dxa"/>
-          </w:tcPr>
-          <w:p/>
-        </w:tc>
-        <w:tc>
-          <w:tcPr>
-            <w:tcW w:w="1984" w:type="dxa"/>
-          </w:tcPr>
-          <w:p/>
-        </w:tc>
-        <w:tc>
-          <w:tcPr>
-            <w:tcW w:w="1843" w:type="dxa"/>
-          </w:tcPr>
-          <w:p/>
-        </w:tc>
-        <w:tc>
-          <w:tcPr>
-            <w:tcW w:w="1417" w:type="dxa"/>
-          </w:tcPr>
-          <w:p/>
-        </w:tc>
-        <w:tc>
-          <w:tcPr>
-            <w:tcW w:w="1418" w:type="dxa"/>
-          </w:tcPr>
-          <w:p/>
-        </w:tc>
-        <w:tc>
-          <w:tcPr>
-            <w:tcW w:w="1418" w:type="dxa"/>
+            <w:tcW w:w="1675" w:type="dxa"/>
+            <w:gridSpan w:val="2"/>
+            <w:vMerge/>
+            <w:tcBorders>
+              <w:top w:val="nil"/>
+              <w:left w:val="nil"/>
+              <w:bottom w:val="nil"/>
+              <w:right w:val="nil"/>
+            </w:tcBorders>
+          </w:tcPr>
+          <w:p/>
+        </w:tc>
+        <w:tc>
+          <w:tcPr>
+            <w:tcW w:w="1051" w:type="dxa"/>
+            <w:vMerge/>
+            <w:tcBorders>
+              <w:top w:val="nil"/>
+              <w:left w:val="nil"/>
+              <w:bottom w:val="nil"/>
+              <w:right w:val="nil"/>
+            </w:tcBorders>
+          </w:tcPr>
+          <w:p/>
+        </w:tc>
+        <w:tc>
+          <w:tcPr>
+            <w:tcW w:w="3346" w:type="dxa"/>
+            <w:gridSpan w:val="4"/>
+            <w:vMerge/>
+            <w:tcBorders>
+              <w:left w:val="nil"/>
+              <w:bottom w:val="nil"/>
+              <w:right w:val="nil"/>
+            </w:tcBorders>
+          </w:tcPr>
+          <w:p/>
+        </w:tc>
+        <w:tc>
+          <w:tcPr>
+            <w:tcW w:w="846" w:type="dxa"/>
+            <w:vMerge/>
+            <w:tcBorders>
+              <w:left w:val="nil"/>
+              <w:bottom w:val="nil"/>
+              <w:right w:val="nil"/>
+            </w:tcBorders>
+            <w:shd w:val="clear" w:color="auto" w:fill="FFFFFF" w:themeFill="background1"/>
+          </w:tcPr>
+          <w:p/>
+        </w:tc>
+        <w:tc>
+          <w:tcPr>
+            <w:tcW w:w="328" w:type="dxa"/>
+            <w:vMerge/>
+            <w:tcBorders>
+              <w:left w:val="nil"/>
+              <w:bottom w:val="nil"/>
+              <w:right w:val="nil"/>
+            </w:tcBorders>
+          </w:tcPr>
+          <w:p/>
+        </w:tc>
+        <w:tc>
+          <w:tcPr>
+            <w:tcW w:w="1670" w:type="dxa"/>
+            <w:vMerge/>
+            <w:tcBorders>
+              <w:left w:val="nil"/>
+              <w:bottom w:val="nil"/>
+              <w:right w:val="nil"/>
+            </w:tcBorders>
+          </w:tcPr>
+          <w:p/>
+        </w:tc>
+        <w:tc>
+          <w:tcPr>
+            <w:tcW w:w="440" w:type="dxa"/>
+            <w:vMerge/>
+            <w:tcBorders>
+              <w:left w:val="nil"/>
+              <w:bottom w:val="nil"/>
+            </w:tcBorders>
+            <w:shd w:val="clear" w:color="auto" w:fill="FFFFFF" w:themeFill="background1"/>
+          </w:tcPr>
+          <w:p/>
+        </w:tc>
+        <w:tc>
+          <w:tcPr>
+            <w:tcW w:w="1098" w:type="dxa"/>
+            <w:tcBorders>
+              <w:bottom w:val="single" w:sz="4" w:space="0" w:color="auto"/>
+            </w:tcBorders>
+            <w:shd w:val="clear" w:color="auto" w:fill="FFD966" w:themeFill="accent4" w:themeFillTint="99"/>
+          </w:tcPr>
+          <w:p>
+            <w:r>
+              <w:t>Scenery</w:t>
+            </w:r>
+          </w:p>
+        </w:tc>
+        <w:tc>
+          <w:tcPr>
+            <w:tcW w:w="440" w:type="dxa"/>
+            <w:vMerge/>
+            <w:tcBorders>
+              <w:bottom w:val="nil"/>
+              <w:right w:val="nil"/>
+            </w:tcBorders>
+          </w:tcPr>
+          <w:p/>
+        </w:tc>
+        <w:tc>
+          <w:tcPr>
+            <w:tcW w:w="1406" w:type="dxa"/>
+            <w:vMerge/>
+            <w:tcBorders>
+              <w:left w:val="nil"/>
+              <w:bottom w:val="nil"/>
+              <w:right w:val="nil"/>
+            </w:tcBorders>
+          </w:tcPr>
+          <w:p/>
+        </w:tc>
+        <w:tc>
+          <w:tcPr>
+            <w:tcW w:w="328" w:type="dxa"/>
+            <w:vMerge/>
+            <w:tcBorders>
+              <w:left w:val="nil"/>
+              <w:bottom w:val="nil"/>
+              <w:right w:val="nil"/>
+            </w:tcBorders>
+          </w:tcPr>
+          <w:p/>
+        </w:tc>
+        <w:tc>
+          <w:tcPr>
+            <w:tcW w:w="1716" w:type="dxa"/>
+            <w:vMerge/>
+            <w:tcBorders>
+              <w:left w:val="nil"/>
+              <w:bottom w:val="nil"/>
+              <w:right w:val="nil"/>
+            </w:tcBorders>
           </w:tcPr>
           <w:p/>
         </w:tc>
       </w:tr>
     </w:tbl>
-    <w:p/>
+    <w:p>
+      <w:bookmarkStart w:id="0" w:name="_GoBack"/>
+      <w:bookmarkEnd w:id="0"/>
+    </w:p>
     <w:sectPr>
       <w:pgSz w:w="16838" w:h="11906" w:orient="landscape"/>
       <w:pgMar w:top="720" w:right="720" w:bottom="720" w:left="720" w:header="708" w:footer="708" w:gutter="0"/>
